--- a/Documents/Meeting Record/Meeting_Minute_Template.docx
+++ b/Documents/Meeting Record/Meeting_Minute_Template.docx
@@ -103,20 +103,20 @@
             </w:pPr>
             <w:r>
               <w:rPr>
+                <w:rFonts w:ascii="微软雅黑" w:eastAsia="微软雅黑" w:hAnsi="微软雅黑"/>
+              </w:rPr>
+              <w:t>12</w:t>
+            </w:r>
+            <w:r>
+              <w:rPr>
                 <w:rFonts w:ascii="微软雅黑" w:eastAsia="微软雅黑" w:hAnsi="微软雅黑" w:hint="eastAsia"/>
               </w:rPr>
-              <w:t>01</w:t>
+              <w:t xml:space="preserve"> </w:t>
             </w:r>
             <w:r>
               <w:rPr>
                 <w:rFonts w:ascii="微软雅黑" w:eastAsia="微软雅黑" w:hAnsi="微软雅黑" w:hint="eastAsia"/>
               </w:rPr>
-              <w:t xml:space="preserve"> </w:t>
-            </w:r>
-            <w:r>
-              <w:rPr>
-                <w:rFonts w:ascii="微软雅黑" w:eastAsia="微软雅黑" w:hAnsi="微软雅黑" w:hint="eastAsia"/>
-              </w:rPr>
               <w:t>Nov</w:t>
             </w:r>
             <w:r>
@@ -129,13 +129,13 @@
               <w:rPr>
                 <w:rFonts w:ascii="微软雅黑" w:eastAsia="微软雅黑" w:hAnsi="微软雅黑"/>
               </w:rPr>
-              <w:t xml:space="preserve"> 201</w:t>
-            </w:r>
-            <w:r>
-              <w:rPr>
-                <w:rFonts w:ascii="微软雅黑" w:eastAsia="微软雅黑" w:hAnsi="微软雅黑"/>
-              </w:rPr>
-              <w:t>9</w:t>
+              <w:t xml:space="preserve"> 20</w:t>
+            </w:r>
+            <w:r>
+              <w:rPr>
+                <w:rFonts w:ascii="微软雅黑" w:eastAsia="微软雅黑" w:hAnsi="微软雅黑"/>
+              </w:rPr>
+              <w:t>20</w:t>
             </w:r>
           </w:p>
         </w:tc>
@@ -170,7 +170,7 @@
             <w:pPr>
               <w:spacing w:line="360" w:lineRule="exact"/>
               <w:rPr>
-                <w:rFonts w:ascii="微软雅黑" w:eastAsia="微软雅黑" w:hAnsi="微软雅黑"/>
+                <w:rFonts w:ascii="微软雅黑" w:eastAsia="微软雅黑" w:hAnsi="微软雅黑" w:hint="eastAsia"/>
                 <w:sz w:val="22"/>
               </w:rPr>
             </w:pPr>
@@ -179,7 +179,56 @@
                 <w:rFonts w:ascii="微软雅黑" w:eastAsia="微软雅黑" w:hAnsi="微软雅黑"/>
                 <w:sz w:val="22"/>
               </w:rPr>
-              <w:t>10:00-12:00</w:t>
+              <w:t>1</w:t>
+            </w:r>
+            <w:r>
+              <w:rPr>
+                <w:rFonts w:ascii="微软雅黑" w:eastAsia="微软雅黑" w:hAnsi="微软雅黑"/>
+                <w:sz w:val="22"/>
+              </w:rPr>
+              <w:t>8</w:t>
+            </w:r>
+            <w:r>
+              <w:rPr>
+                <w:rFonts w:ascii="微软雅黑" w:eastAsia="微软雅黑" w:hAnsi="微软雅黑" w:hint="eastAsia"/>
+                <w:sz w:val="22"/>
+              </w:rPr>
+              <w:t>:</w:t>
+            </w:r>
+            <w:r>
+              <w:rPr>
+                <w:rFonts w:ascii="微软雅黑" w:eastAsia="微软雅黑" w:hAnsi="微软雅黑"/>
+                <w:sz w:val="22"/>
+              </w:rPr>
+              <w:t>00</w:t>
+            </w:r>
+            <w:r>
+              <w:rPr>
+                <w:rFonts w:ascii="微软雅黑" w:eastAsia="微软雅黑" w:hAnsi="微软雅黑" w:hint="eastAsia"/>
+                <w:sz w:val="22"/>
+              </w:rPr>
+              <w:t>-</w:t>
+            </w:r>
+            <w:r>
+              <w:rPr>
+                <w:rFonts w:ascii="微软雅黑" w:eastAsia="微软雅黑" w:hAnsi="微软雅黑"/>
+                <w:sz w:val="22"/>
+              </w:rPr>
+              <w:t>21</w:t>
+            </w:r>
+            <w:r>
+              <w:rPr>
+                <w:rFonts w:ascii="微软雅黑" w:eastAsia="微软雅黑" w:hAnsi="微软雅黑" w:hint="eastAsia"/>
+                <w:sz w:val="22"/>
+              </w:rPr>
+              <w:t>:</w:t>
+            </w:r>
+            <w:r>
+              <w:rPr>
+                <w:rFonts w:ascii="微软雅黑" w:eastAsia="微软雅黑" w:hAnsi="微软雅黑"/>
+                <w:sz w:val="22"/>
+              </w:rPr>
+              <w:t>00</w:t>
             </w:r>
           </w:p>
         </w:tc>
@@ -227,14 +276,7 @@
                 <w:rFonts w:ascii="微软雅黑" w:eastAsia="微软雅黑" w:hAnsi="微软雅黑"/>
                 <w:sz w:val="22"/>
               </w:rPr>
-              <w:t>IAMET</w:t>
-            </w:r>
-            <w:r>
-              <w:rPr>
-                <w:rFonts w:ascii="微软雅黑" w:eastAsia="微软雅黑" w:hAnsi="微软雅黑"/>
-                <w:sz w:val="22"/>
-              </w:rPr>
-              <w:t xml:space="preserve"> 309</w:t>
+              <w:t>DB 308</w:t>
             </w:r>
           </w:p>
         </w:tc>
@@ -273,6 +315,20 @@
                 <w:sz w:val="22"/>
               </w:rPr>
             </w:pPr>
+            <w:r>
+              <w:rPr>
+                <w:rFonts w:ascii="微软雅黑" w:eastAsia="微软雅黑" w:hAnsi="微软雅黑" w:hint="eastAsia"/>
+                <w:sz w:val="22"/>
+              </w:rPr>
+              <w:t>Hudie</w:t>
+            </w:r>
+            <w:r>
+              <w:rPr>
+                <w:rFonts w:ascii="微软雅黑" w:eastAsia="微软雅黑" w:hAnsi="微软雅黑"/>
+                <w:sz w:val="22"/>
+              </w:rPr>
+              <w:t xml:space="preserve"> LIU</w:t>
+            </w:r>
           </w:p>
         </w:tc>
       </w:tr>
@@ -377,6 +433,91 @@
                 <w:sz w:val="22"/>
               </w:rPr>
             </w:pPr>
+            <w:r>
+              <w:rPr>
+                <w:rFonts w:ascii="微软雅黑" w:eastAsia="微软雅黑" w:hAnsi="微软雅黑"/>
+                <w:sz w:val="22"/>
+              </w:rPr>
+              <w:t xml:space="preserve">Hudie Liu, </w:t>
+            </w:r>
+            <w:proofErr w:type="spellStart"/>
+            <w:r>
+              <w:rPr>
+                <w:rFonts w:ascii="微软雅黑" w:eastAsia="微软雅黑" w:hAnsi="微软雅黑"/>
+                <w:sz w:val="22"/>
+              </w:rPr>
+              <w:t>Yiyang</w:t>
+            </w:r>
+            <w:proofErr w:type="spellEnd"/>
+            <w:r>
+              <w:rPr>
+                <w:rFonts w:ascii="微软雅黑" w:eastAsia="微软雅黑" w:hAnsi="微软雅黑"/>
+                <w:sz w:val="22"/>
+              </w:rPr>
+              <w:t xml:space="preserve"> Li</w:t>
+            </w:r>
+            <w:r>
+              <w:rPr>
+                <w:rFonts w:ascii="微软雅黑" w:eastAsia="微软雅黑" w:hAnsi="微软雅黑"/>
+                <w:sz w:val="22"/>
+              </w:rPr>
+              <w:t xml:space="preserve"> (online)</w:t>
+            </w:r>
+            <w:r>
+              <w:rPr>
+                <w:rFonts w:ascii="微软雅黑" w:eastAsia="微软雅黑" w:hAnsi="微软雅黑"/>
+                <w:sz w:val="22"/>
+              </w:rPr>
+              <w:t xml:space="preserve">, </w:t>
+            </w:r>
+            <w:proofErr w:type="spellStart"/>
+            <w:r>
+              <w:rPr>
+                <w:rFonts w:ascii="微软雅黑" w:eastAsia="微软雅黑" w:hAnsi="微软雅黑"/>
+                <w:sz w:val="22"/>
+              </w:rPr>
+              <w:t>Haonan</w:t>
+            </w:r>
+            <w:proofErr w:type="spellEnd"/>
+            <w:r>
+              <w:rPr>
+                <w:rFonts w:ascii="微软雅黑" w:eastAsia="微软雅黑" w:hAnsi="微软雅黑"/>
+                <w:sz w:val="22"/>
+              </w:rPr>
+              <w:t xml:space="preserve"> Chen, </w:t>
+            </w:r>
+            <w:proofErr w:type="spellStart"/>
+            <w:r>
+              <w:rPr>
+                <w:rFonts w:ascii="微软雅黑" w:eastAsia="微软雅黑" w:hAnsi="微软雅黑"/>
+                <w:sz w:val="22"/>
+              </w:rPr>
+              <w:t>Rongjiang</w:t>
+            </w:r>
+            <w:proofErr w:type="spellEnd"/>
+            <w:r>
+              <w:rPr>
+                <w:rFonts w:ascii="微软雅黑" w:eastAsia="微软雅黑" w:hAnsi="微软雅黑"/>
+                <w:sz w:val="22"/>
+              </w:rPr>
+              <w:t xml:space="preserve"> Yang, </w:t>
+            </w:r>
+            <w:proofErr w:type="spellStart"/>
+            <w:r>
+              <w:rPr>
+                <w:rFonts w:ascii="微软雅黑" w:eastAsia="微软雅黑" w:hAnsi="微软雅黑"/>
+                <w:sz w:val="22"/>
+              </w:rPr>
+              <w:t>Xiaotian</w:t>
+            </w:r>
+            <w:proofErr w:type="spellEnd"/>
+            <w:r>
+              <w:rPr>
+                <w:rFonts w:ascii="微软雅黑" w:eastAsia="微软雅黑" w:hAnsi="微软雅黑"/>
+                <w:sz w:val="22"/>
+              </w:rPr>
+              <w:t xml:space="preserve"> Xia</w:t>
+            </w:r>
           </w:p>
         </w:tc>
       </w:tr>
@@ -561,6 +702,11 @@
           </w:p>
           <w:p>
             <w:pPr>
+              <w:pStyle w:val="a5"/>
+              <w:numPr>
+                <w:ilvl w:val="0"/>
+                <w:numId w:val="6"/>
+              </w:numPr>
               <w:tabs>
                 <w:tab w:val="left" w:pos="560"/>
                 <w:tab w:val="left" w:pos="1120"/>
@@ -579,6 +725,7 @@
               <w:autoSpaceDN w:val="0"/>
               <w:adjustRightInd w:val="0"/>
               <w:spacing w:line="380" w:lineRule="exact"/>
+              <w:ind w:firstLineChars="0"/>
               <w:jc w:val="left"/>
               <w:rPr>
                 <w:rFonts w:ascii="Helvetica Neue" w:hAnsi="Helvetica Neue" w:cs="Helvetica Neue"/>
@@ -594,11 +741,34 @@
                 <w:sz w:val="26"/>
                 <w:szCs w:val="26"/>
               </w:rPr>
-              <w:t>1. Progress A against plan</w:t>
-            </w:r>
-          </w:p>
-          <w:p>
-            <w:pPr>
+              <w:t xml:space="preserve">Show VB </w:t>
+            </w:r>
+            <w:r>
+              <w:rPr>
+                <w:rFonts w:ascii="Helvetica Neue" w:hAnsi="Helvetica Neue" w:cs="Helvetica Neue"/>
+                <w:kern w:val="0"/>
+                <w:sz w:val="26"/>
+                <w:szCs w:val="26"/>
+              </w:rPr>
+              <w:t>what</w:t>
+            </w:r>
+            <w:r>
+              <w:rPr>
+                <w:rFonts w:ascii="Helvetica Neue" w:hAnsi="Helvetica Neue" w:cs="Helvetica Neue"/>
+                <w:kern w:val="0"/>
+                <w:sz w:val="26"/>
+                <w:szCs w:val="26"/>
+              </w:rPr>
+              <w:t xml:space="preserve"> we have done last week</w:t>
+            </w:r>
+          </w:p>
+          <w:p>
+            <w:pPr>
+              <w:pStyle w:val="a5"/>
+              <w:numPr>
+                <w:ilvl w:val="0"/>
+                <w:numId w:val="7"/>
+              </w:numPr>
               <w:tabs>
                 <w:tab w:val="left" w:pos="560"/>
                 <w:tab w:val="left" w:pos="1120"/>
@@ -617,7 +787,7 @@
               <w:autoSpaceDN w:val="0"/>
               <w:adjustRightInd w:val="0"/>
               <w:spacing w:line="380" w:lineRule="exact"/>
-              <w:ind w:firstLineChars="150" w:firstLine="390"/>
+              <w:ind w:firstLineChars="0"/>
               <w:jc w:val="left"/>
               <w:rPr>
                 <w:rFonts w:ascii="Helvetica Neue" w:hAnsi="Helvetica Neue" w:cs="Helvetica Neue"/>
@@ -633,11 +803,16 @@
                 <w:sz w:val="26"/>
                 <w:szCs w:val="26"/>
               </w:rPr>
-              <w:t>a. Things completed</w:t>
-            </w:r>
-          </w:p>
-          <w:p>
-            <w:pPr>
+              <w:t>A draft of report, include modified requirement</w:t>
+            </w:r>
+          </w:p>
+          <w:p>
+            <w:pPr>
+              <w:pStyle w:val="a5"/>
+              <w:numPr>
+                <w:ilvl w:val="0"/>
+                <w:numId w:val="7"/>
+              </w:numPr>
               <w:tabs>
                 <w:tab w:val="left" w:pos="560"/>
                 <w:tab w:val="left" w:pos="1120"/>
@@ -656,15 +831,33 @@
               <w:autoSpaceDN w:val="0"/>
               <w:adjustRightInd w:val="0"/>
               <w:spacing w:line="380" w:lineRule="exact"/>
-              <w:ind w:firstLineChars="150" w:firstLine="390"/>
+              <w:ind w:firstLineChars="0"/>
               <w:jc w:val="left"/>
+              <w:rPr>
+                <w:rFonts w:ascii="Helvetica Neue" w:hAnsi="Helvetica Neue" w:cs="Helvetica Neue" w:hint="eastAsia"/>
+                <w:kern w:val="0"/>
+                <w:sz w:val="26"/>
+                <w:szCs w:val="26"/>
+              </w:rPr>
+            </w:pPr>
+            <w:r>
               <w:rPr>
                 <w:rFonts w:ascii="Helvetica Neue" w:hAnsi="Helvetica Neue" w:cs="Helvetica Neue"/>
                 <w:kern w:val="0"/>
                 <w:sz w:val="26"/>
                 <w:szCs w:val="26"/>
               </w:rPr>
-            </w:pPr>
+              <w:t xml:space="preserve">Draft </w:t>
+            </w:r>
+            <w:r>
+              <w:rPr>
+                <w:rFonts w:ascii="Helvetica Neue" w:hAnsi="Helvetica Neue" w:cs="Helvetica Neue" w:hint="eastAsia"/>
+                <w:kern w:val="0"/>
+                <w:sz w:val="26"/>
+                <w:szCs w:val="26"/>
+              </w:rPr>
+              <w:t>p</w:t>
+            </w:r>
             <w:r>
               <w:rPr>
                 <w:rFonts w:ascii="Helvetica Neue" w:hAnsi="Helvetica Neue" w:cs="Helvetica Neue"/>
@@ -672,11 +865,16 @@
                 <w:sz w:val="26"/>
                 <w:szCs w:val="26"/>
               </w:rPr>
-              <w:t>b. Problems and issues</w:t>
-            </w:r>
-          </w:p>
-          <w:p>
-            <w:pPr>
+              <w:t>rototype</w:t>
+            </w:r>
+          </w:p>
+          <w:p>
+            <w:pPr>
+              <w:pStyle w:val="a5"/>
+              <w:numPr>
+                <w:ilvl w:val="0"/>
+                <w:numId w:val="6"/>
+              </w:numPr>
               <w:tabs>
                 <w:tab w:val="left" w:pos="560"/>
                 <w:tab w:val="left" w:pos="1120"/>
@@ -695,7 +893,7 @@
               <w:autoSpaceDN w:val="0"/>
               <w:adjustRightInd w:val="0"/>
               <w:spacing w:line="380" w:lineRule="exact"/>
-              <w:ind w:firstLineChars="150" w:firstLine="390"/>
+              <w:ind w:firstLineChars="0"/>
               <w:jc w:val="left"/>
               <w:rPr>
                 <w:rFonts w:ascii="Helvetica Neue" w:hAnsi="Helvetica Neue" w:cs="Helvetica Neue"/>
@@ -706,443 +904,21 @@
             </w:pPr>
             <w:r>
               <w:rPr>
+                <w:rFonts w:ascii="Helvetica Neue" w:hAnsi="Helvetica Neue" w:cs="Helvetica Neue" w:hint="eastAsia"/>
+                <w:kern w:val="0"/>
+                <w:sz w:val="26"/>
+                <w:szCs w:val="26"/>
+              </w:rPr>
+              <w:t>A</w:t>
+            </w:r>
+            <w:r>
+              <w:rPr>
                 <w:rFonts w:ascii="Helvetica Neue" w:hAnsi="Helvetica Neue" w:cs="Helvetica Neue"/>
                 <w:kern w:val="0"/>
                 <w:sz w:val="26"/>
                 <w:szCs w:val="26"/>
               </w:rPr>
-              <w:t>c. How to solve them</w:t>
-            </w:r>
-          </w:p>
-          <w:p>
-            <w:pPr>
-              <w:tabs>
-                <w:tab w:val="left" w:pos="560"/>
-                <w:tab w:val="left" w:pos="1120"/>
-                <w:tab w:val="left" w:pos="1680"/>
-                <w:tab w:val="left" w:pos="2240"/>
-                <w:tab w:val="left" w:pos="2800"/>
-                <w:tab w:val="left" w:pos="3360"/>
-                <w:tab w:val="left" w:pos="3920"/>
-                <w:tab w:val="left" w:pos="4480"/>
-                <w:tab w:val="left" w:pos="5040"/>
-                <w:tab w:val="left" w:pos="5600"/>
-                <w:tab w:val="left" w:pos="6160"/>
-                <w:tab w:val="left" w:pos="6720"/>
-              </w:tabs>
-              <w:autoSpaceDE w:val="0"/>
-              <w:autoSpaceDN w:val="0"/>
-              <w:adjustRightInd w:val="0"/>
-              <w:spacing w:line="380" w:lineRule="exact"/>
-              <w:jc w:val="left"/>
-              <w:rPr>
-                <w:rFonts w:ascii="Helvetica Neue" w:hAnsi="Helvetica Neue" w:cs="Helvetica Neue"/>
-                <w:kern w:val="0"/>
-                <w:sz w:val="26"/>
-                <w:szCs w:val="26"/>
-              </w:rPr>
-            </w:pPr>
-            <w:r>
-              <w:rPr>
-                <w:rFonts w:ascii="Helvetica Neue" w:hAnsi="Helvetica Neue" w:cs="Helvetica Neue"/>
-                <w:kern w:val="0"/>
-                <w:sz w:val="26"/>
-                <w:szCs w:val="26"/>
-              </w:rPr>
-              <w:t>2. Changes to the plan</w:t>
-            </w:r>
-          </w:p>
-          <w:p>
-            <w:pPr>
-              <w:tabs>
-                <w:tab w:val="left" w:pos="560"/>
-                <w:tab w:val="left" w:pos="1120"/>
-                <w:tab w:val="left" w:pos="1680"/>
-                <w:tab w:val="left" w:pos="2240"/>
-                <w:tab w:val="left" w:pos="2800"/>
-                <w:tab w:val="left" w:pos="3360"/>
-                <w:tab w:val="left" w:pos="3920"/>
-                <w:tab w:val="left" w:pos="4480"/>
-                <w:tab w:val="left" w:pos="5040"/>
-                <w:tab w:val="left" w:pos="5600"/>
-                <w:tab w:val="left" w:pos="6160"/>
-                <w:tab w:val="left" w:pos="6720"/>
-              </w:tabs>
-              <w:autoSpaceDE w:val="0"/>
-              <w:autoSpaceDN w:val="0"/>
-              <w:adjustRightInd w:val="0"/>
-              <w:spacing w:line="380" w:lineRule="exact"/>
-              <w:ind w:firstLineChars="150" w:firstLine="390"/>
-              <w:jc w:val="left"/>
-              <w:rPr>
-                <w:rFonts w:ascii="Helvetica Neue" w:hAnsi="Helvetica Neue" w:cs="Helvetica Neue"/>
-                <w:kern w:val="0"/>
-                <w:sz w:val="26"/>
-                <w:szCs w:val="26"/>
-              </w:rPr>
-            </w:pPr>
-            <w:r>
-              <w:rPr>
-                <w:rFonts w:ascii="Helvetica Neue" w:hAnsi="Helvetica Neue" w:cs="Helvetica Neue"/>
-                <w:kern w:val="0"/>
-                <w:sz w:val="26"/>
-                <w:szCs w:val="26"/>
-              </w:rPr>
-              <w:t>a. Items to remove and reasons</w:t>
-            </w:r>
-          </w:p>
-          <w:p>
-            <w:pPr>
-              <w:tabs>
-                <w:tab w:val="left" w:pos="560"/>
-                <w:tab w:val="left" w:pos="1120"/>
-                <w:tab w:val="left" w:pos="1680"/>
-                <w:tab w:val="left" w:pos="2240"/>
-                <w:tab w:val="left" w:pos="2800"/>
-                <w:tab w:val="left" w:pos="3360"/>
-                <w:tab w:val="left" w:pos="3920"/>
-                <w:tab w:val="left" w:pos="4480"/>
-                <w:tab w:val="left" w:pos="5040"/>
-                <w:tab w:val="left" w:pos="5600"/>
-                <w:tab w:val="left" w:pos="6160"/>
-                <w:tab w:val="left" w:pos="6720"/>
-              </w:tabs>
-              <w:autoSpaceDE w:val="0"/>
-              <w:autoSpaceDN w:val="0"/>
-              <w:adjustRightInd w:val="0"/>
-              <w:spacing w:line="380" w:lineRule="exact"/>
-              <w:ind w:firstLineChars="150" w:firstLine="390"/>
-              <w:jc w:val="left"/>
-              <w:rPr>
-                <w:rFonts w:ascii="Helvetica Neue" w:hAnsi="Helvetica Neue" w:cs="Helvetica Neue"/>
-                <w:kern w:val="0"/>
-                <w:sz w:val="26"/>
-                <w:szCs w:val="26"/>
-              </w:rPr>
-            </w:pPr>
-            <w:r>
-              <w:rPr>
-                <w:rFonts w:ascii="Helvetica Neue" w:hAnsi="Helvetica Neue" w:cs="Helvetica Neue"/>
-                <w:kern w:val="0"/>
-                <w:sz w:val="26"/>
-                <w:szCs w:val="26"/>
-              </w:rPr>
-              <w:t>b. Items need to be added and reasons</w:t>
-            </w:r>
-          </w:p>
-          <w:p>
-            <w:pPr>
-              <w:tabs>
-                <w:tab w:val="left" w:pos="560"/>
-                <w:tab w:val="left" w:pos="1120"/>
-                <w:tab w:val="left" w:pos="1680"/>
-                <w:tab w:val="left" w:pos="2240"/>
-                <w:tab w:val="left" w:pos="2800"/>
-                <w:tab w:val="left" w:pos="3360"/>
-                <w:tab w:val="left" w:pos="3920"/>
-                <w:tab w:val="left" w:pos="4480"/>
-                <w:tab w:val="left" w:pos="5040"/>
-                <w:tab w:val="left" w:pos="5600"/>
-                <w:tab w:val="left" w:pos="6160"/>
-                <w:tab w:val="left" w:pos="6720"/>
-              </w:tabs>
-              <w:autoSpaceDE w:val="0"/>
-              <w:autoSpaceDN w:val="0"/>
-              <w:adjustRightInd w:val="0"/>
-              <w:spacing w:line="380" w:lineRule="exact"/>
-              <w:ind w:firstLineChars="150" w:firstLine="390"/>
-              <w:jc w:val="left"/>
-              <w:rPr>
-                <w:rFonts w:ascii="Helvetica Neue" w:hAnsi="Helvetica Neue" w:cs="Helvetica Neue"/>
-                <w:kern w:val="0"/>
-                <w:sz w:val="26"/>
-                <w:szCs w:val="26"/>
-              </w:rPr>
-            </w:pPr>
-            <w:r>
-              <w:rPr>
-                <w:rFonts w:ascii="Helvetica Neue" w:hAnsi="Helvetica Neue" w:cs="Helvetica Neue"/>
-                <w:kern w:val="0"/>
-                <w:sz w:val="26"/>
-                <w:szCs w:val="26"/>
-              </w:rPr>
-              <w:t>c. Items to modify and reasons</w:t>
-            </w:r>
-          </w:p>
-          <w:p>
-            <w:pPr>
-              <w:tabs>
-                <w:tab w:val="left" w:pos="560"/>
-                <w:tab w:val="left" w:pos="1120"/>
-                <w:tab w:val="left" w:pos="1680"/>
-                <w:tab w:val="left" w:pos="2240"/>
-                <w:tab w:val="left" w:pos="2800"/>
-                <w:tab w:val="left" w:pos="3360"/>
-                <w:tab w:val="left" w:pos="3920"/>
-                <w:tab w:val="left" w:pos="4480"/>
-                <w:tab w:val="left" w:pos="5040"/>
-                <w:tab w:val="left" w:pos="5600"/>
-                <w:tab w:val="left" w:pos="6160"/>
-                <w:tab w:val="left" w:pos="6720"/>
-              </w:tabs>
-              <w:autoSpaceDE w:val="0"/>
-              <w:autoSpaceDN w:val="0"/>
-              <w:adjustRightInd w:val="0"/>
-              <w:spacing w:line="380" w:lineRule="exact"/>
-              <w:jc w:val="left"/>
-              <w:rPr>
-                <w:rFonts w:ascii="Helvetica Neue" w:hAnsi="Helvetica Neue" w:cs="Helvetica Neue"/>
-                <w:kern w:val="0"/>
-                <w:sz w:val="26"/>
-                <w:szCs w:val="26"/>
-              </w:rPr>
-            </w:pPr>
-            <w:r>
-              <w:rPr>
-                <w:rFonts w:ascii="Helvetica Neue" w:hAnsi="Helvetica Neue" w:cs="Helvetica Neue"/>
-                <w:kern w:val="0"/>
-                <w:sz w:val="26"/>
-                <w:szCs w:val="26"/>
-              </w:rPr>
-              <w:t>3. Current issues</w:t>
-            </w:r>
-          </w:p>
-          <w:p>
-            <w:pPr>
-              <w:tabs>
-                <w:tab w:val="left" w:pos="560"/>
-                <w:tab w:val="left" w:pos="1120"/>
-                <w:tab w:val="left" w:pos="1680"/>
-                <w:tab w:val="left" w:pos="2240"/>
-                <w:tab w:val="left" w:pos="2800"/>
-                <w:tab w:val="left" w:pos="3360"/>
-                <w:tab w:val="left" w:pos="3920"/>
-                <w:tab w:val="left" w:pos="4480"/>
-                <w:tab w:val="left" w:pos="5040"/>
-                <w:tab w:val="left" w:pos="5600"/>
-                <w:tab w:val="left" w:pos="6160"/>
-                <w:tab w:val="left" w:pos="6720"/>
-              </w:tabs>
-              <w:autoSpaceDE w:val="0"/>
-              <w:autoSpaceDN w:val="0"/>
-              <w:adjustRightInd w:val="0"/>
-              <w:spacing w:line="380" w:lineRule="exact"/>
-              <w:ind w:firstLineChars="150" w:firstLine="390"/>
-              <w:jc w:val="left"/>
-              <w:rPr>
-                <w:rFonts w:ascii="Helvetica Neue" w:hAnsi="Helvetica Neue" w:cs="Helvetica Neue"/>
-                <w:color w:val="FF0000"/>
-                <w:kern w:val="0"/>
-                <w:sz w:val="26"/>
-                <w:szCs w:val="26"/>
-              </w:rPr>
-            </w:pPr>
-            <w:r>
-              <w:rPr>
-                <w:rFonts w:ascii="Helvetica Neue" w:hAnsi="Helvetica Neue" w:cs="Helvetica Neue"/>
-                <w:color w:val="FF0000"/>
-                <w:kern w:val="0"/>
-                <w:sz w:val="26"/>
-                <w:szCs w:val="26"/>
-              </w:rPr>
-              <w:t>a.</w:t>
-            </w:r>
-            <w:r>
-              <w:rPr>
-                <w:rFonts w:ascii="Helvetica Neue" w:hAnsi="Helvetica Neue" w:cs="Helvetica Neue"/>
-                <w:color w:val="FF0000"/>
-                <w:kern w:val="0"/>
-                <w:sz w:val="26"/>
-                <w:szCs w:val="26"/>
-              </w:rPr>
-              <w:t xml:space="preserve"> </w:t>
-            </w:r>
-            <w:r>
-              <w:rPr>
-                <w:rFonts w:ascii="Helvetica Neue" w:hAnsi="Helvetica Neue" w:cs="Helvetica Neue"/>
-                <w:color w:val="FF0000"/>
-                <w:kern w:val="0"/>
-                <w:sz w:val="26"/>
-                <w:szCs w:val="26"/>
-              </w:rPr>
-              <w:t>Project proposal</w:t>
-            </w:r>
-          </w:p>
-          <w:p>
-            <w:pPr>
-              <w:tabs>
-                <w:tab w:val="left" w:pos="560"/>
-                <w:tab w:val="left" w:pos="1120"/>
-                <w:tab w:val="left" w:pos="1680"/>
-                <w:tab w:val="left" w:pos="2240"/>
-                <w:tab w:val="left" w:pos="2800"/>
-                <w:tab w:val="left" w:pos="3360"/>
-                <w:tab w:val="left" w:pos="3920"/>
-                <w:tab w:val="left" w:pos="4480"/>
-                <w:tab w:val="left" w:pos="5040"/>
-                <w:tab w:val="left" w:pos="5600"/>
-                <w:tab w:val="left" w:pos="6160"/>
-                <w:tab w:val="left" w:pos="6720"/>
-              </w:tabs>
-              <w:autoSpaceDE w:val="0"/>
-              <w:autoSpaceDN w:val="0"/>
-              <w:adjustRightInd w:val="0"/>
-              <w:spacing w:line="380" w:lineRule="exact"/>
-              <w:ind w:firstLineChars="150" w:firstLine="390"/>
-              <w:jc w:val="left"/>
-              <w:rPr>
-                <w:rFonts w:ascii="Helvetica Neue" w:hAnsi="Helvetica Neue" w:cs="Helvetica Neue"/>
-                <w:color w:val="FF0000"/>
-                <w:kern w:val="0"/>
-                <w:sz w:val="26"/>
-                <w:szCs w:val="26"/>
-              </w:rPr>
-            </w:pPr>
-            <w:r>
-              <w:rPr>
-                <w:rFonts w:ascii="Helvetica Neue" w:hAnsi="Helvetica Neue" w:cs="Helvetica Neue"/>
-                <w:color w:val="FF0000"/>
-                <w:kern w:val="0"/>
-                <w:sz w:val="26"/>
-                <w:szCs w:val="26"/>
-              </w:rPr>
-              <w:t xml:space="preserve">b. </w:t>
-            </w:r>
-            <w:r>
-              <w:rPr>
-                <w:rFonts w:ascii="Helvetica Neue" w:hAnsi="Helvetica Neue" w:cs="Helvetica Neue"/>
-                <w:color w:val="FF0000"/>
-                <w:kern w:val="0"/>
-                <w:sz w:val="26"/>
-                <w:szCs w:val="26"/>
-              </w:rPr>
-              <w:t>A</w:t>
-            </w:r>
-            <w:r>
-              <w:rPr>
-                <w:rFonts w:ascii="Helvetica Neue" w:hAnsi="Helvetica Neue" w:cs="Helvetica Neue"/>
-                <w:color w:val="FF0000"/>
-                <w:kern w:val="0"/>
-                <w:sz w:val="26"/>
-                <w:szCs w:val="26"/>
-              </w:rPr>
-              <w:t>ctivities and deliverables</w:t>
-            </w:r>
-          </w:p>
-          <w:p>
-            <w:pPr>
-              <w:tabs>
-                <w:tab w:val="left" w:pos="560"/>
-                <w:tab w:val="left" w:pos="1120"/>
-                <w:tab w:val="left" w:pos="1680"/>
-                <w:tab w:val="left" w:pos="2240"/>
-                <w:tab w:val="left" w:pos="2800"/>
-                <w:tab w:val="left" w:pos="3360"/>
-                <w:tab w:val="left" w:pos="3920"/>
-                <w:tab w:val="left" w:pos="4480"/>
-                <w:tab w:val="left" w:pos="5040"/>
-                <w:tab w:val="left" w:pos="5600"/>
-                <w:tab w:val="left" w:pos="6160"/>
-                <w:tab w:val="left" w:pos="6720"/>
-              </w:tabs>
-              <w:autoSpaceDE w:val="0"/>
-              <w:autoSpaceDN w:val="0"/>
-              <w:adjustRightInd w:val="0"/>
-              <w:spacing w:line="380" w:lineRule="exact"/>
-              <w:ind w:firstLineChars="150" w:firstLine="390"/>
-              <w:jc w:val="left"/>
-              <w:rPr>
-                <w:rFonts w:ascii="Helvetica Neue" w:hAnsi="Helvetica Neue" w:cs="Helvetica Neue"/>
-                <w:color w:val="FF0000"/>
-                <w:kern w:val="0"/>
-                <w:sz w:val="26"/>
-                <w:szCs w:val="26"/>
-              </w:rPr>
-            </w:pPr>
-            <w:r>
-              <w:rPr>
-                <w:rFonts w:ascii="Helvetica Neue" w:hAnsi="Helvetica Neue" w:cs="Helvetica Neue"/>
-                <w:color w:val="FF0000"/>
-                <w:kern w:val="0"/>
-                <w:sz w:val="26"/>
-                <w:szCs w:val="26"/>
-              </w:rPr>
-              <w:t>c</w:t>
-            </w:r>
-            <w:r>
-              <w:rPr>
-                <w:rFonts w:ascii="Helvetica Neue" w:hAnsi="Helvetica Neue" w:cs="Helvetica Neue"/>
-                <w:color w:val="FF0000"/>
-                <w:kern w:val="0"/>
-                <w:sz w:val="26"/>
-                <w:szCs w:val="26"/>
-              </w:rPr>
-              <w:t xml:space="preserve">. </w:t>
-            </w:r>
-            <w:r>
-              <w:rPr>
-                <w:rFonts w:ascii="Helvetica Neue" w:hAnsi="Helvetica Neue" w:cs="Helvetica Neue"/>
-                <w:color w:val="FF0000"/>
-                <w:kern w:val="0"/>
-                <w:sz w:val="26"/>
-                <w:szCs w:val="26"/>
-              </w:rPr>
-              <w:t>Administration issues</w:t>
-            </w:r>
-          </w:p>
-          <w:p>
-            <w:pPr>
-              <w:tabs>
-                <w:tab w:val="left" w:pos="560"/>
-                <w:tab w:val="left" w:pos="1120"/>
-                <w:tab w:val="left" w:pos="1680"/>
-                <w:tab w:val="left" w:pos="2240"/>
-                <w:tab w:val="left" w:pos="2800"/>
-                <w:tab w:val="left" w:pos="3360"/>
-                <w:tab w:val="left" w:pos="3920"/>
-                <w:tab w:val="left" w:pos="4480"/>
-                <w:tab w:val="left" w:pos="5040"/>
-                <w:tab w:val="left" w:pos="5600"/>
-                <w:tab w:val="left" w:pos="6160"/>
-                <w:tab w:val="left" w:pos="6720"/>
-              </w:tabs>
-              <w:autoSpaceDE w:val="0"/>
-              <w:autoSpaceDN w:val="0"/>
-              <w:adjustRightInd w:val="0"/>
-              <w:spacing w:line="380" w:lineRule="exact"/>
-              <w:jc w:val="left"/>
-              <w:rPr>
-                <w:rFonts w:ascii="Helvetica Neue" w:hAnsi="Helvetica Neue" w:cs="Helvetica Neue"/>
-                <w:kern w:val="0"/>
-                <w:sz w:val="26"/>
-                <w:szCs w:val="26"/>
-              </w:rPr>
-            </w:pPr>
-            <w:r>
-              <w:rPr>
-                <w:rFonts w:ascii="Helvetica Neue" w:hAnsi="Helvetica Neue" w:cs="Helvetica Neue"/>
-                <w:kern w:val="0"/>
-                <w:sz w:val="26"/>
-                <w:szCs w:val="26"/>
-              </w:rPr>
-              <w:t>4. Other issues</w:t>
-            </w:r>
-          </w:p>
-          <w:p>
-            <w:pPr>
-              <w:spacing w:line="360" w:lineRule="exact"/>
-              <w:rPr>
-                <w:rFonts w:ascii="微软雅黑" w:eastAsia="微软雅黑" w:hAnsi="微软雅黑"/>
-              </w:rPr>
-            </w:pPr>
-            <w:r>
-              <w:rPr>
-                <w:rFonts w:ascii="Helvetica Neue" w:hAnsi="Helvetica Neue" w:cs="Helvetica Neue"/>
-                <w:kern w:val="0"/>
-                <w:sz w:val="26"/>
-                <w:szCs w:val="26"/>
-              </w:rPr>
-              <w:t>5. Items for next meeting</w:t>
+              <w:t>sk questions about requirement</w:t>
             </w:r>
           </w:p>
         </w:tc>
@@ -1191,16 +967,929 @@
           <w:p>
             <w:pPr>
               <w:pStyle w:val="1"/>
+              <w:numPr>
+                <w:ilvl w:val="0"/>
+                <w:numId w:val="8"/>
+              </w:numPr>
               <w:tabs>
                 <w:tab w:val="left" w:pos="4515"/>
               </w:tabs>
-              <w:ind w:firstLineChars="0" w:firstLine="0"/>
-              <w:rPr>
-                <w:rFonts w:ascii="微软雅黑" w:eastAsia="微软雅黑" w:hAnsi="微软雅黑"/>
-                <w:sz w:val="24"/>
-                <w:szCs w:val="24"/>
-              </w:rPr>
-            </w:pPr>
+              <w:ind w:firstLineChars="0"/>
+              <w:rPr>
+                <w:rFonts w:ascii="微软雅黑" w:eastAsia="微软雅黑" w:hAnsi="微软雅黑"/>
+                <w:sz w:val="24"/>
+                <w:szCs w:val="24"/>
+              </w:rPr>
+            </w:pPr>
+            <w:r>
+              <w:rPr>
+                <w:rFonts w:ascii="微软雅黑" w:eastAsia="微软雅黑" w:hAnsi="微软雅黑"/>
+                <w:sz w:val="24"/>
+                <w:szCs w:val="24"/>
+              </w:rPr>
+              <w:t>Introduction problem in report</w:t>
+            </w:r>
+          </w:p>
+          <w:p>
+            <w:pPr>
+              <w:pStyle w:val="1"/>
+              <w:numPr>
+                <w:ilvl w:val="0"/>
+                <w:numId w:val="9"/>
+              </w:numPr>
+              <w:tabs>
+                <w:tab w:val="left" w:pos="4515"/>
+              </w:tabs>
+              <w:ind w:firstLineChars="0"/>
+              <w:rPr>
+                <w:rFonts w:ascii="微软雅黑" w:eastAsia="微软雅黑" w:hAnsi="微软雅黑"/>
+                <w:sz w:val="24"/>
+                <w:szCs w:val="24"/>
+              </w:rPr>
+            </w:pPr>
+            <w:r>
+              <w:rPr>
+                <w:rFonts w:ascii="微软雅黑" w:eastAsia="微软雅黑" w:hAnsi="微软雅黑"/>
+                <w:sz w:val="24"/>
+                <w:szCs w:val="24"/>
+              </w:rPr>
+              <w:t xml:space="preserve">The words we use like “different vital </w:t>
+            </w:r>
+            <w:proofErr w:type="spellStart"/>
+            <w:proofErr w:type="gramStart"/>
+            <w:r>
+              <w:rPr>
+                <w:rFonts w:ascii="微软雅黑" w:eastAsia="微软雅黑" w:hAnsi="微软雅黑"/>
+                <w:sz w:val="24"/>
+                <w:szCs w:val="24"/>
+              </w:rPr>
+              <w:t>signs”are</w:t>
+            </w:r>
+            <w:proofErr w:type="spellEnd"/>
+            <w:proofErr w:type="gramEnd"/>
+            <w:r>
+              <w:rPr>
+                <w:rFonts w:ascii="微软雅黑" w:eastAsia="微软雅黑" w:hAnsi="微软雅黑"/>
+                <w:sz w:val="24"/>
+                <w:szCs w:val="24"/>
+              </w:rPr>
+              <w:t xml:space="preserve"> not good, not academic enough.</w:t>
+            </w:r>
+          </w:p>
+          <w:p>
+            <w:pPr>
+              <w:pStyle w:val="1"/>
+              <w:numPr>
+                <w:ilvl w:val="0"/>
+                <w:numId w:val="9"/>
+              </w:numPr>
+              <w:tabs>
+                <w:tab w:val="left" w:pos="4515"/>
+              </w:tabs>
+              <w:ind w:firstLineChars="0"/>
+              <w:rPr>
+                <w:rFonts w:ascii="微软雅黑" w:eastAsia="微软雅黑" w:hAnsi="微软雅黑"/>
+                <w:sz w:val="24"/>
+                <w:szCs w:val="24"/>
+              </w:rPr>
+            </w:pPr>
+            <w:r>
+              <w:rPr>
+                <w:rFonts w:ascii="微软雅黑" w:eastAsia="微软雅黑" w:hAnsi="微软雅黑"/>
+                <w:sz w:val="24"/>
+                <w:szCs w:val="24"/>
+              </w:rPr>
+              <w:t xml:space="preserve">No reference (big problem), do not refer to </w:t>
+            </w:r>
+            <w:proofErr w:type="spellStart"/>
+            <w:r>
+              <w:rPr>
+                <w:rFonts w:ascii="微软雅黑" w:eastAsia="微软雅黑" w:hAnsi="微软雅黑"/>
+                <w:sz w:val="24"/>
+                <w:szCs w:val="24"/>
+              </w:rPr>
+              <w:t>wikipedia</w:t>
+            </w:r>
+            <w:proofErr w:type="spellEnd"/>
+          </w:p>
+          <w:p>
+            <w:pPr>
+              <w:pStyle w:val="1"/>
+              <w:numPr>
+                <w:ilvl w:val="0"/>
+                <w:numId w:val="9"/>
+              </w:numPr>
+              <w:tabs>
+                <w:tab w:val="left" w:pos="4515"/>
+              </w:tabs>
+              <w:ind w:firstLineChars="0"/>
+              <w:rPr>
+                <w:rFonts w:ascii="微软雅黑" w:eastAsia="微软雅黑" w:hAnsi="微软雅黑"/>
+                <w:sz w:val="24"/>
+                <w:szCs w:val="24"/>
+              </w:rPr>
+            </w:pPr>
+            <w:r>
+              <w:rPr>
+                <w:rFonts w:ascii="微软雅黑" w:eastAsia="微软雅黑" w:hAnsi="微软雅黑"/>
+                <w:sz w:val="24"/>
+                <w:szCs w:val="24"/>
+              </w:rPr>
+              <w:t>Its good for us if we include some real local healthy problem in China</w:t>
+            </w:r>
+          </w:p>
+          <w:p>
+            <w:pPr>
+              <w:pStyle w:val="1"/>
+              <w:tabs>
+                <w:tab w:val="left" w:pos="4515"/>
+              </w:tabs>
+              <w:ind w:firstLineChars="0"/>
+              <w:rPr>
+                <w:rFonts w:ascii="微软雅黑" w:eastAsia="微软雅黑" w:hAnsi="微软雅黑"/>
+                <w:sz w:val="24"/>
+                <w:szCs w:val="24"/>
+              </w:rPr>
+            </w:pPr>
+          </w:p>
+          <w:p>
+            <w:pPr>
+              <w:pStyle w:val="1"/>
+              <w:numPr>
+                <w:ilvl w:val="0"/>
+                <w:numId w:val="8"/>
+              </w:numPr>
+              <w:tabs>
+                <w:tab w:val="left" w:pos="4515"/>
+              </w:tabs>
+              <w:ind w:firstLineChars="0"/>
+              <w:rPr>
+                <w:rFonts w:ascii="微软雅黑" w:eastAsia="微软雅黑" w:hAnsi="微软雅黑"/>
+                <w:sz w:val="24"/>
+                <w:szCs w:val="24"/>
+              </w:rPr>
+            </w:pPr>
+            <w:r>
+              <w:rPr>
+                <w:rFonts w:ascii="微软雅黑" w:eastAsia="微软雅黑" w:hAnsi="微软雅黑"/>
+                <w:sz w:val="24"/>
+                <w:szCs w:val="24"/>
+              </w:rPr>
+              <w:t xml:space="preserve">Requirement problem, we don’t understand what he really </w:t>
+            </w:r>
+            <w:proofErr w:type="gramStart"/>
+            <w:r>
+              <w:rPr>
+                <w:rFonts w:ascii="微软雅黑" w:eastAsia="微软雅黑" w:hAnsi="微软雅黑"/>
+                <w:sz w:val="24"/>
+                <w:szCs w:val="24"/>
+              </w:rPr>
+              <w:t>want</w:t>
+            </w:r>
+            <w:proofErr w:type="gramEnd"/>
+            <w:r>
+              <w:rPr>
+                <w:rFonts w:ascii="微软雅黑" w:eastAsia="微软雅黑" w:hAnsi="微软雅黑"/>
+                <w:sz w:val="24"/>
+                <w:szCs w:val="24"/>
+              </w:rPr>
+              <w:t>??</w:t>
+            </w:r>
+          </w:p>
+          <w:p>
+            <w:pPr>
+              <w:pStyle w:val="1"/>
+              <w:numPr>
+                <w:ilvl w:val="0"/>
+                <w:numId w:val="10"/>
+              </w:numPr>
+              <w:tabs>
+                <w:tab w:val="left" w:pos="4515"/>
+              </w:tabs>
+              <w:ind w:firstLineChars="0"/>
+              <w:rPr>
+                <w:rFonts w:ascii="微软雅黑" w:eastAsia="微软雅黑" w:hAnsi="微软雅黑"/>
+                <w:sz w:val="24"/>
+                <w:szCs w:val="24"/>
+              </w:rPr>
+            </w:pPr>
+            <w:r>
+              <w:rPr>
+                <w:rFonts w:ascii="微软雅黑" w:eastAsia="微软雅黑" w:hAnsi="微软雅黑"/>
+                <w:sz w:val="24"/>
+                <w:szCs w:val="24"/>
+              </w:rPr>
+              <w:t>The 3 key steps:</w:t>
+            </w:r>
+          </w:p>
+          <w:p>
+            <w:pPr>
+              <w:pStyle w:val="1"/>
+              <w:numPr>
+                <w:ilvl w:val="0"/>
+                <w:numId w:val="11"/>
+              </w:numPr>
+              <w:tabs>
+                <w:tab w:val="left" w:pos="4515"/>
+              </w:tabs>
+              <w:ind w:firstLineChars="0"/>
+              <w:rPr>
+                <w:rFonts w:ascii="微软雅黑" w:eastAsia="微软雅黑" w:hAnsi="微软雅黑"/>
+                <w:sz w:val="24"/>
+                <w:szCs w:val="24"/>
+              </w:rPr>
+            </w:pPr>
+            <w:r>
+              <w:rPr>
+                <w:rFonts w:ascii="微软雅黑" w:eastAsia="微软雅黑" w:hAnsi="微软雅黑"/>
+                <w:sz w:val="24"/>
+                <w:szCs w:val="24"/>
+              </w:rPr>
+              <w:t>Capture/get data</w:t>
+            </w:r>
+          </w:p>
+          <w:p>
+            <w:pPr>
+              <w:pStyle w:val="1"/>
+              <w:numPr>
+                <w:ilvl w:val="0"/>
+                <w:numId w:val="11"/>
+              </w:numPr>
+              <w:tabs>
+                <w:tab w:val="left" w:pos="4515"/>
+              </w:tabs>
+              <w:ind w:firstLineChars="0"/>
+              <w:rPr>
+                <w:rFonts w:ascii="微软雅黑" w:eastAsia="微软雅黑" w:hAnsi="微软雅黑"/>
+                <w:sz w:val="24"/>
+                <w:szCs w:val="24"/>
+              </w:rPr>
+            </w:pPr>
+            <w:r>
+              <w:rPr>
+                <w:rFonts w:ascii="微软雅黑" w:eastAsia="微软雅黑" w:hAnsi="微软雅黑"/>
+                <w:sz w:val="24"/>
+                <w:szCs w:val="24"/>
+              </w:rPr>
+              <w:t xml:space="preserve">Transfer data and analyze them (4 kind of </w:t>
+            </w:r>
+            <w:proofErr w:type="spellStart"/>
+            <w:r>
+              <w:rPr>
+                <w:rFonts w:ascii="微软雅黑" w:eastAsia="微软雅黑" w:hAnsi="微软雅黑"/>
+                <w:sz w:val="24"/>
+                <w:szCs w:val="24"/>
+              </w:rPr>
+              <w:t>deveices’data</w:t>
+            </w:r>
+            <w:proofErr w:type="spellEnd"/>
+            <w:r>
+              <w:rPr>
+                <w:rFonts w:ascii="微软雅黑" w:eastAsia="微软雅黑" w:hAnsi="微软雅黑"/>
+                <w:sz w:val="24"/>
+                <w:szCs w:val="24"/>
+              </w:rPr>
+              <w:t>)</w:t>
+            </w:r>
+          </w:p>
+          <w:p>
+            <w:pPr>
+              <w:pStyle w:val="1"/>
+              <w:numPr>
+                <w:ilvl w:val="0"/>
+                <w:numId w:val="11"/>
+              </w:numPr>
+              <w:tabs>
+                <w:tab w:val="left" w:pos="4515"/>
+              </w:tabs>
+              <w:ind w:firstLineChars="0"/>
+              <w:rPr>
+                <w:rFonts w:ascii="微软雅黑" w:eastAsia="微软雅黑" w:hAnsi="微软雅黑"/>
+                <w:sz w:val="24"/>
+                <w:szCs w:val="24"/>
+              </w:rPr>
+            </w:pPr>
+            <w:r>
+              <w:rPr>
+                <w:rFonts w:ascii="微软雅黑" w:eastAsia="微软雅黑" w:hAnsi="微软雅黑"/>
+                <w:sz w:val="24"/>
+                <w:szCs w:val="24"/>
+              </w:rPr>
+              <w:t>Generate report</w:t>
+            </w:r>
+          </w:p>
+          <w:p>
+            <w:pPr>
+              <w:pStyle w:val="1"/>
+              <w:numPr>
+                <w:ilvl w:val="0"/>
+                <w:numId w:val="10"/>
+              </w:numPr>
+              <w:tabs>
+                <w:tab w:val="left" w:pos="4515"/>
+              </w:tabs>
+              <w:ind w:firstLineChars="0"/>
+              <w:rPr>
+                <w:rFonts w:ascii="微软雅黑" w:eastAsia="微软雅黑" w:hAnsi="微软雅黑"/>
+                <w:sz w:val="24"/>
+                <w:szCs w:val="24"/>
+              </w:rPr>
+            </w:pPr>
+            <w:r>
+              <w:rPr>
+                <w:rFonts w:ascii="微软雅黑" w:eastAsia="微软雅黑" w:hAnsi="微软雅黑"/>
+                <w:sz w:val="24"/>
+                <w:szCs w:val="24"/>
+              </w:rPr>
+              <w:t>What we should concern: the quality of data</w:t>
+            </w:r>
+          </w:p>
+          <w:p>
+            <w:pPr>
+              <w:pStyle w:val="1"/>
+              <w:numPr>
+                <w:ilvl w:val="0"/>
+                <w:numId w:val="11"/>
+              </w:numPr>
+              <w:tabs>
+                <w:tab w:val="left" w:pos="4515"/>
+              </w:tabs>
+              <w:ind w:firstLineChars="0"/>
+              <w:rPr>
+                <w:rFonts w:ascii="微软雅黑" w:eastAsia="微软雅黑" w:hAnsi="微软雅黑"/>
+                <w:sz w:val="24"/>
+                <w:szCs w:val="24"/>
+              </w:rPr>
+            </w:pPr>
+            <w:r>
+              <w:rPr>
+                <w:rFonts w:ascii="微软雅黑" w:eastAsia="微软雅黑" w:hAnsi="微软雅黑"/>
+                <w:sz w:val="24"/>
+                <w:szCs w:val="24"/>
+              </w:rPr>
+              <w:t>The accuracy of data (during a range)</w:t>
+            </w:r>
+          </w:p>
+          <w:p>
+            <w:pPr>
+              <w:pStyle w:val="1"/>
+              <w:numPr>
+                <w:ilvl w:val="0"/>
+                <w:numId w:val="11"/>
+              </w:numPr>
+              <w:tabs>
+                <w:tab w:val="left" w:pos="4515"/>
+              </w:tabs>
+              <w:ind w:firstLineChars="0"/>
+              <w:rPr>
+                <w:rFonts w:ascii="微软雅黑" w:eastAsia="微软雅黑" w:hAnsi="微软雅黑" w:hint="eastAsia"/>
+                <w:sz w:val="24"/>
+                <w:szCs w:val="24"/>
+              </w:rPr>
+            </w:pPr>
+            <w:r>
+              <w:rPr>
+                <w:rFonts w:ascii="微软雅黑" w:eastAsia="微软雅黑" w:hAnsi="微软雅黑"/>
+                <w:sz w:val="24"/>
+                <w:szCs w:val="24"/>
+              </w:rPr>
+              <w:t>The completeness of data (</w:t>
+            </w:r>
+            <w:r>
+              <w:rPr>
+                <w:rFonts w:ascii="微软雅黑" w:eastAsia="微软雅黑" w:hAnsi="微软雅黑"/>
+                <w:sz w:val="24"/>
+                <w:szCs w:val="24"/>
+              </w:rPr>
+              <w:t>Do not miss</w:t>
+            </w:r>
+            <w:r>
+              <w:rPr>
+                <w:rFonts w:ascii="微软雅黑" w:eastAsia="微软雅黑" w:hAnsi="微软雅黑"/>
+                <w:sz w:val="24"/>
+                <w:szCs w:val="24"/>
+              </w:rPr>
+              <w:t xml:space="preserve"> data</w:t>
+            </w:r>
+            <w:r>
+              <w:rPr>
+                <w:rFonts w:ascii="微软雅黑" w:eastAsia="微软雅黑" w:hAnsi="微软雅黑"/>
+                <w:sz w:val="24"/>
+                <w:szCs w:val="24"/>
+              </w:rPr>
+              <w:t>)</w:t>
+            </w:r>
+          </w:p>
+          <w:p>
+            <w:pPr>
+              <w:pStyle w:val="1"/>
+              <w:numPr>
+                <w:ilvl w:val="0"/>
+                <w:numId w:val="10"/>
+              </w:numPr>
+              <w:tabs>
+                <w:tab w:val="left" w:pos="4515"/>
+              </w:tabs>
+              <w:ind w:firstLineChars="0"/>
+              <w:rPr>
+                <w:rFonts w:ascii="微软雅黑" w:eastAsia="微软雅黑" w:hAnsi="微软雅黑"/>
+                <w:sz w:val="24"/>
+                <w:szCs w:val="24"/>
+              </w:rPr>
+            </w:pPr>
+            <w:r>
+              <w:rPr>
+                <w:rFonts w:ascii="微软雅黑" w:eastAsia="微软雅黑" w:hAnsi="微软雅黑"/>
+                <w:sz w:val="24"/>
+                <w:szCs w:val="24"/>
+              </w:rPr>
+              <w:t>User requirement should not be too detailed</w:t>
+            </w:r>
+          </w:p>
+          <w:p>
+            <w:pPr>
+              <w:pStyle w:val="1"/>
+              <w:numPr>
+                <w:ilvl w:val="0"/>
+                <w:numId w:val="10"/>
+              </w:numPr>
+              <w:tabs>
+                <w:tab w:val="left" w:pos="4515"/>
+              </w:tabs>
+              <w:ind w:firstLineChars="0"/>
+              <w:rPr>
+                <w:rFonts w:ascii="微软雅黑" w:eastAsia="微软雅黑" w:hAnsi="微软雅黑"/>
+                <w:sz w:val="24"/>
+                <w:szCs w:val="24"/>
+              </w:rPr>
+            </w:pPr>
+            <w:r>
+              <w:rPr>
+                <w:rFonts w:ascii="微软雅黑" w:eastAsia="微软雅黑" w:hAnsi="微软雅黑"/>
+                <w:sz w:val="24"/>
+                <w:szCs w:val="24"/>
+              </w:rPr>
+              <w:lastRenderedPageBreak/>
+              <w:t>Functional requirement should not be a list. (????)</w:t>
+            </w:r>
+          </w:p>
+          <w:p>
+            <w:pPr>
+              <w:pStyle w:val="1"/>
+              <w:numPr>
+                <w:ilvl w:val="0"/>
+                <w:numId w:val="10"/>
+              </w:numPr>
+              <w:tabs>
+                <w:tab w:val="left" w:pos="4515"/>
+              </w:tabs>
+              <w:ind w:firstLineChars="0"/>
+              <w:rPr>
+                <w:rFonts w:ascii="微软雅黑" w:eastAsia="微软雅黑" w:hAnsi="微软雅黑"/>
+                <w:sz w:val="24"/>
+                <w:szCs w:val="24"/>
+              </w:rPr>
+            </w:pPr>
+            <w:r>
+              <w:rPr>
+                <w:rFonts w:ascii="微软雅黑" w:eastAsia="微软雅黑" w:hAnsi="微软雅黑"/>
+                <w:sz w:val="24"/>
+                <w:szCs w:val="24"/>
+              </w:rPr>
+              <w:t xml:space="preserve">The app capture and send </w:t>
+            </w:r>
+            <w:r>
+              <w:rPr>
+                <w:rFonts w:ascii="微软雅黑" w:eastAsia="微软雅黑" w:hAnsi="微软雅黑"/>
+                <w:sz w:val="24"/>
+                <w:szCs w:val="24"/>
+              </w:rPr>
+              <w:t xml:space="preserve">30 </w:t>
+            </w:r>
+            <w:proofErr w:type="spellStart"/>
+            <w:r>
+              <w:rPr>
+                <w:rFonts w:ascii="微软雅黑" w:eastAsia="微软雅黑" w:hAnsi="微软雅黑"/>
+                <w:sz w:val="24"/>
+                <w:szCs w:val="24"/>
+              </w:rPr>
+              <w:t>mins</w:t>
+            </w:r>
+            <w:r>
+              <w:rPr>
+                <w:rFonts w:ascii="微软雅黑" w:eastAsia="微软雅黑" w:hAnsi="微软雅黑"/>
+                <w:sz w:val="24"/>
+                <w:szCs w:val="24"/>
+              </w:rPr>
+              <w:t>’data</w:t>
+            </w:r>
+            <w:proofErr w:type="spellEnd"/>
+            <w:r>
+              <w:rPr>
+                <w:rFonts w:ascii="微软雅黑" w:eastAsia="微软雅黑" w:hAnsi="微软雅黑"/>
+                <w:sz w:val="24"/>
+                <w:szCs w:val="24"/>
+              </w:rPr>
+              <w:t xml:space="preserve"> for the first time, then send data every minute. </w:t>
+            </w:r>
+          </w:p>
+          <w:p>
+            <w:pPr>
+              <w:pStyle w:val="1"/>
+              <w:numPr>
+                <w:ilvl w:val="0"/>
+                <w:numId w:val="10"/>
+              </w:numPr>
+              <w:tabs>
+                <w:tab w:val="left" w:pos="4515"/>
+              </w:tabs>
+              <w:ind w:firstLineChars="0"/>
+              <w:rPr>
+                <w:rFonts w:ascii="微软雅黑" w:eastAsia="微软雅黑" w:hAnsi="微软雅黑"/>
+                <w:sz w:val="24"/>
+                <w:szCs w:val="24"/>
+              </w:rPr>
+            </w:pPr>
+            <w:r>
+              <w:rPr>
+                <w:rFonts w:ascii="微软雅黑" w:eastAsia="微软雅黑" w:hAnsi="微软雅黑"/>
+                <w:sz w:val="24"/>
+                <w:szCs w:val="24"/>
+              </w:rPr>
+              <w:t>We should consider situation about start and stop wearing device</w:t>
+            </w:r>
+          </w:p>
+          <w:p>
+            <w:pPr>
+              <w:pStyle w:val="1"/>
+              <w:numPr>
+                <w:ilvl w:val="0"/>
+                <w:numId w:val="8"/>
+              </w:numPr>
+              <w:tabs>
+                <w:tab w:val="left" w:pos="4515"/>
+              </w:tabs>
+              <w:ind w:firstLineChars="0"/>
+              <w:rPr>
+                <w:rFonts w:ascii="微软雅黑" w:eastAsia="微软雅黑" w:hAnsi="微软雅黑"/>
+                <w:sz w:val="24"/>
+                <w:szCs w:val="24"/>
+              </w:rPr>
+            </w:pPr>
+            <w:r>
+              <w:rPr>
+                <w:rFonts w:ascii="微软雅黑" w:eastAsia="微软雅黑" w:hAnsi="微软雅黑"/>
+                <w:sz w:val="24"/>
+                <w:szCs w:val="24"/>
+              </w:rPr>
+              <w:t>We should do some requirement analysis:</w:t>
+            </w:r>
+          </w:p>
+          <w:p>
+            <w:pPr>
+              <w:pStyle w:val="1"/>
+              <w:numPr>
+                <w:ilvl w:val="0"/>
+                <w:numId w:val="12"/>
+              </w:numPr>
+              <w:tabs>
+                <w:tab w:val="left" w:pos="4515"/>
+              </w:tabs>
+              <w:ind w:firstLineChars="0"/>
+              <w:rPr>
+                <w:rFonts w:ascii="微软雅黑" w:eastAsia="微软雅黑" w:hAnsi="微软雅黑"/>
+                <w:sz w:val="24"/>
+                <w:szCs w:val="24"/>
+              </w:rPr>
+            </w:pPr>
+            <w:r>
+              <w:rPr>
+                <w:rFonts w:ascii="微软雅黑" w:eastAsia="微软雅黑" w:hAnsi="微软雅黑"/>
+                <w:sz w:val="24"/>
+                <w:szCs w:val="24"/>
+              </w:rPr>
+              <w:t xml:space="preserve">User may not wear a device for a long time </w:t>
+            </w:r>
+          </w:p>
+          <w:p>
+            <w:pPr>
+              <w:pStyle w:val="1"/>
+              <w:numPr>
+                <w:ilvl w:val="0"/>
+                <w:numId w:val="11"/>
+              </w:numPr>
+              <w:tabs>
+                <w:tab w:val="left" w:pos="4515"/>
+              </w:tabs>
+              <w:ind w:firstLineChars="0"/>
+              <w:rPr>
+                <w:rFonts w:ascii="微软雅黑" w:eastAsia="微软雅黑" w:hAnsi="微软雅黑"/>
+                <w:sz w:val="24"/>
+                <w:szCs w:val="24"/>
+              </w:rPr>
+            </w:pPr>
+            <w:r>
+              <w:rPr>
+                <w:rFonts w:ascii="微软雅黑" w:eastAsia="微软雅黑" w:hAnsi="微软雅黑"/>
+                <w:sz w:val="24"/>
+                <w:szCs w:val="24"/>
+              </w:rPr>
+              <w:t>U</w:t>
+            </w:r>
+            <w:r>
+              <w:rPr>
+                <w:rFonts w:ascii="微软雅黑" w:eastAsia="微软雅黑" w:hAnsi="微软雅黑"/>
+                <w:sz w:val="24"/>
+                <w:szCs w:val="24"/>
+              </w:rPr>
+              <w:t>ncomfortable</w:t>
+            </w:r>
+          </w:p>
+          <w:p>
+            <w:pPr>
+              <w:pStyle w:val="1"/>
+              <w:numPr>
+                <w:ilvl w:val="0"/>
+                <w:numId w:val="11"/>
+              </w:numPr>
+              <w:tabs>
+                <w:tab w:val="left" w:pos="4515"/>
+              </w:tabs>
+              <w:ind w:firstLineChars="0"/>
+              <w:rPr>
+                <w:rFonts w:ascii="微软雅黑" w:eastAsia="微软雅黑" w:hAnsi="微软雅黑"/>
+                <w:sz w:val="24"/>
+                <w:szCs w:val="24"/>
+              </w:rPr>
+            </w:pPr>
+            <w:r>
+              <w:rPr>
+                <w:rFonts w:ascii="微软雅黑" w:eastAsia="微软雅黑" w:hAnsi="微软雅黑"/>
+                <w:sz w:val="24"/>
+                <w:szCs w:val="24"/>
+              </w:rPr>
+              <w:t>Sleep/ shower</w:t>
+            </w:r>
+          </w:p>
+          <w:p>
+            <w:pPr>
+              <w:pStyle w:val="1"/>
+              <w:numPr>
+                <w:ilvl w:val="0"/>
+                <w:numId w:val="11"/>
+              </w:numPr>
+              <w:tabs>
+                <w:tab w:val="left" w:pos="4515"/>
+              </w:tabs>
+              <w:ind w:firstLineChars="0"/>
+              <w:rPr>
+                <w:rFonts w:ascii="微软雅黑" w:eastAsia="微软雅黑" w:hAnsi="微软雅黑"/>
+                <w:sz w:val="24"/>
+                <w:szCs w:val="24"/>
+              </w:rPr>
+            </w:pPr>
+            <w:r>
+              <w:rPr>
+                <w:rFonts w:ascii="微软雅黑" w:eastAsia="微软雅黑" w:hAnsi="微软雅黑"/>
+                <w:sz w:val="24"/>
+                <w:szCs w:val="24"/>
+              </w:rPr>
+              <w:t>Restrict to movement</w:t>
+            </w:r>
+          </w:p>
+          <w:p>
+            <w:pPr>
+              <w:pStyle w:val="1"/>
+              <w:numPr>
+                <w:ilvl w:val="0"/>
+                <w:numId w:val="11"/>
+              </w:numPr>
+              <w:tabs>
+                <w:tab w:val="left" w:pos="4515"/>
+              </w:tabs>
+              <w:ind w:firstLineChars="0"/>
+              <w:rPr>
+                <w:rFonts w:ascii="微软雅黑" w:eastAsia="微软雅黑" w:hAnsi="微软雅黑"/>
+                <w:sz w:val="24"/>
+                <w:szCs w:val="24"/>
+              </w:rPr>
+            </w:pPr>
+            <w:r>
+              <w:rPr>
+                <w:rFonts w:ascii="微软雅黑" w:eastAsia="微软雅黑" w:hAnsi="微软雅黑"/>
+                <w:sz w:val="24"/>
+                <w:szCs w:val="24"/>
+              </w:rPr>
+              <w:t>…</w:t>
+            </w:r>
+          </w:p>
+          <w:p>
+            <w:pPr>
+              <w:pStyle w:val="1"/>
+              <w:numPr>
+                <w:ilvl w:val="0"/>
+                <w:numId w:val="12"/>
+              </w:numPr>
+              <w:tabs>
+                <w:tab w:val="left" w:pos="4515"/>
+              </w:tabs>
+              <w:ind w:firstLineChars="0"/>
+              <w:rPr>
+                <w:rFonts w:ascii="微软雅黑" w:eastAsia="微软雅黑" w:hAnsi="微软雅黑"/>
+                <w:sz w:val="24"/>
+                <w:szCs w:val="24"/>
+              </w:rPr>
+            </w:pPr>
+            <w:r>
+              <w:rPr>
+                <w:rFonts w:ascii="微软雅黑" w:eastAsia="微软雅黑" w:hAnsi="微软雅黑"/>
+                <w:sz w:val="24"/>
+                <w:szCs w:val="24"/>
+              </w:rPr>
+              <w:t>Vital sign we capture may be 0</w:t>
+            </w:r>
+          </w:p>
+          <w:p>
+            <w:pPr>
+              <w:pStyle w:val="1"/>
+              <w:numPr>
+                <w:ilvl w:val="0"/>
+                <w:numId w:val="11"/>
+              </w:numPr>
+              <w:tabs>
+                <w:tab w:val="left" w:pos="4515"/>
+              </w:tabs>
+              <w:ind w:firstLineChars="0"/>
+              <w:rPr>
+                <w:rFonts w:ascii="微软雅黑" w:eastAsia="微软雅黑" w:hAnsi="微软雅黑"/>
+                <w:sz w:val="24"/>
+                <w:szCs w:val="24"/>
+              </w:rPr>
+            </w:pPr>
+            <w:r>
+              <w:rPr>
+                <w:rFonts w:ascii="微软雅黑" w:eastAsia="微软雅黑" w:hAnsi="微软雅黑"/>
+                <w:sz w:val="24"/>
+                <w:szCs w:val="24"/>
+              </w:rPr>
+              <w:t>Without wearing</w:t>
+            </w:r>
+          </w:p>
+          <w:p>
+            <w:pPr>
+              <w:pStyle w:val="1"/>
+              <w:numPr>
+                <w:ilvl w:val="0"/>
+                <w:numId w:val="11"/>
+              </w:numPr>
+              <w:tabs>
+                <w:tab w:val="left" w:pos="4515"/>
+              </w:tabs>
+              <w:ind w:firstLineChars="0"/>
+              <w:rPr>
+                <w:rFonts w:ascii="微软雅黑" w:eastAsia="微软雅黑" w:hAnsi="微软雅黑"/>
+                <w:sz w:val="24"/>
+                <w:szCs w:val="24"/>
+              </w:rPr>
+            </w:pPr>
+            <w:r>
+              <w:rPr>
+                <w:rFonts w:ascii="微软雅黑" w:eastAsia="微软雅黑" w:hAnsi="微软雅黑"/>
+                <w:sz w:val="24"/>
+                <w:szCs w:val="24"/>
+              </w:rPr>
+              <w:t>Out of power</w:t>
+            </w:r>
+          </w:p>
+          <w:p>
+            <w:pPr>
+              <w:pStyle w:val="1"/>
+              <w:numPr>
+                <w:ilvl w:val="0"/>
+                <w:numId w:val="11"/>
+              </w:numPr>
+              <w:tabs>
+                <w:tab w:val="left" w:pos="4515"/>
+              </w:tabs>
+              <w:ind w:firstLineChars="0"/>
+              <w:rPr>
+                <w:rFonts w:ascii="微软雅黑" w:eastAsia="微软雅黑" w:hAnsi="微软雅黑"/>
+                <w:sz w:val="24"/>
+                <w:szCs w:val="24"/>
+              </w:rPr>
+            </w:pPr>
+            <w:r>
+              <w:rPr>
+                <w:rFonts w:ascii="微软雅黑" w:eastAsia="微软雅黑" w:hAnsi="微软雅黑"/>
+                <w:sz w:val="24"/>
+                <w:szCs w:val="24"/>
+              </w:rPr>
+              <w:t>Device broken</w:t>
+            </w:r>
+          </w:p>
+          <w:p>
+            <w:pPr>
+              <w:pStyle w:val="1"/>
+              <w:numPr>
+                <w:ilvl w:val="0"/>
+                <w:numId w:val="11"/>
+              </w:numPr>
+              <w:tabs>
+                <w:tab w:val="left" w:pos="4515"/>
+              </w:tabs>
+              <w:ind w:firstLineChars="0"/>
+              <w:rPr>
+                <w:rFonts w:ascii="微软雅黑" w:eastAsia="微软雅黑" w:hAnsi="微软雅黑"/>
+                <w:sz w:val="24"/>
+                <w:szCs w:val="24"/>
+              </w:rPr>
+            </w:pPr>
+            <w:r>
+              <w:rPr>
+                <w:rFonts w:ascii="微软雅黑" w:eastAsia="微软雅黑" w:hAnsi="微软雅黑"/>
+                <w:sz w:val="24"/>
+                <w:szCs w:val="24"/>
+              </w:rPr>
+              <w:t>Wrong wearing position</w:t>
+            </w:r>
+          </w:p>
+          <w:p>
+            <w:pPr>
+              <w:pStyle w:val="1"/>
+              <w:numPr>
+                <w:ilvl w:val="0"/>
+                <w:numId w:val="11"/>
+              </w:numPr>
+              <w:tabs>
+                <w:tab w:val="left" w:pos="4515"/>
+              </w:tabs>
+              <w:ind w:firstLineChars="0"/>
+              <w:rPr>
+                <w:rFonts w:ascii="微软雅黑" w:eastAsia="微软雅黑" w:hAnsi="微软雅黑"/>
+                <w:sz w:val="24"/>
+                <w:szCs w:val="24"/>
+              </w:rPr>
+            </w:pPr>
+            <w:r>
+              <w:rPr>
+                <w:rFonts w:ascii="微软雅黑" w:eastAsia="微软雅黑" w:hAnsi="微软雅黑"/>
+                <w:sz w:val="24"/>
+                <w:szCs w:val="24"/>
+              </w:rPr>
+              <w:t>Transfer problem</w:t>
+            </w:r>
+          </w:p>
+          <w:p>
+            <w:pPr>
+              <w:pStyle w:val="1"/>
+              <w:numPr>
+                <w:ilvl w:val="0"/>
+                <w:numId w:val="11"/>
+              </w:numPr>
+              <w:tabs>
+                <w:tab w:val="left" w:pos="4515"/>
+              </w:tabs>
+              <w:ind w:firstLineChars="0"/>
+              <w:rPr>
+                <w:rFonts w:ascii="微软雅黑" w:eastAsia="微软雅黑" w:hAnsi="微软雅黑"/>
+                <w:sz w:val="24"/>
+                <w:szCs w:val="24"/>
+              </w:rPr>
+            </w:pPr>
+            <w:r>
+              <w:rPr>
+                <w:rFonts w:ascii="微软雅黑" w:eastAsia="微软雅黑" w:hAnsi="微软雅黑"/>
+                <w:sz w:val="24"/>
+                <w:szCs w:val="24"/>
+              </w:rPr>
+              <w:t>…</w:t>
+            </w:r>
+          </w:p>
+          <w:p>
+            <w:pPr>
+              <w:pStyle w:val="1"/>
+              <w:numPr>
+                <w:ilvl w:val="0"/>
+                <w:numId w:val="12"/>
+              </w:numPr>
+              <w:tabs>
+                <w:tab w:val="left" w:pos="4515"/>
+              </w:tabs>
+              <w:ind w:firstLineChars="0"/>
+              <w:rPr>
+                <w:rFonts w:ascii="微软雅黑" w:eastAsia="微软雅黑" w:hAnsi="微软雅黑" w:hint="eastAsia"/>
+                <w:sz w:val="24"/>
+                <w:szCs w:val="24"/>
+              </w:rPr>
+            </w:pPr>
+            <w:r>
+              <w:rPr>
+                <w:rFonts w:ascii="微软雅黑" w:eastAsia="微软雅黑" w:hAnsi="微软雅黑"/>
+                <w:sz w:val="24"/>
+                <w:szCs w:val="24"/>
+              </w:rPr>
+              <w:t>Consider more possible situation like connect to wrong device</w:t>
+            </w:r>
           </w:p>
         </w:tc>
       </w:tr>
@@ -1260,7 +1949,6 @@
               <w:rPr>
                 <w:rFonts w:ascii="微软雅黑" w:eastAsia="微软雅黑" w:hAnsi="微软雅黑"/>
               </w:rPr>
-              <w:lastRenderedPageBreak/>
               <w:t>Task</w:t>
             </w:r>
           </w:p>
@@ -1322,12 +2010,16 @@
           </w:tcPr>
           <w:p>
             <w:pPr>
-              <w:pStyle w:val="ListParagraph"/>
-              <w:ind w:left="360" w:firstLineChars="0" w:firstLine="0"/>
-              <w:rPr>
-                <w:rFonts w:ascii="微软雅黑" w:eastAsia="微软雅黑" w:hAnsi="微软雅黑"/>
-              </w:rPr>
-            </w:pPr>
+              <w:rPr>
+                <w:rFonts w:ascii="微软雅黑" w:eastAsia="微软雅黑" w:hAnsi="微软雅黑" w:hint="eastAsia"/>
+              </w:rPr>
+            </w:pPr>
+            <w:r>
+              <w:rPr>
+                <w:rFonts w:ascii="微软雅黑" w:eastAsia="微软雅黑" w:hAnsi="微软雅黑"/>
+              </w:rPr>
+              <w:t>Modify the report</w:t>
+            </w:r>
           </w:p>
         </w:tc>
         <w:tc>
@@ -1343,6 +2035,12 @@
                 <w:rFonts w:ascii="微软雅黑" w:eastAsia="微软雅黑" w:hAnsi="微软雅黑"/>
               </w:rPr>
             </w:pPr>
+            <w:r>
+              <w:rPr>
+                <w:rFonts w:ascii="微软雅黑" w:eastAsia="微软雅黑" w:hAnsi="微软雅黑"/>
+              </w:rPr>
+              <w:t>Next meeting</w:t>
+            </w:r>
           </w:p>
         </w:tc>
       </w:tr>
@@ -1365,6 +2063,12 @@
                 <w:rFonts w:ascii="微软雅黑" w:eastAsia="微软雅黑" w:hAnsi="微软雅黑"/>
               </w:rPr>
             </w:pPr>
+            <w:r>
+              <w:rPr>
+                <w:rFonts w:ascii="微软雅黑" w:eastAsia="微软雅黑" w:hAnsi="微软雅黑"/>
+              </w:rPr>
+              <w:t>Reconsider the requirement</w:t>
+            </w:r>
           </w:p>
         </w:tc>
         <w:tc>
@@ -1380,6 +2084,12 @@
                 <w:rFonts w:ascii="微软雅黑" w:eastAsia="微软雅黑" w:hAnsi="微软雅黑"/>
               </w:rPr>
             </w:pPr>
+            <w:r>
+              <w:rPr>
+                <w:rFonts w:ascii="微软雅黑" w:eastAsia="微软雅黑" w:hAnsi="微软雅黑"/>
+              </w:rPr>
+              <w:t>Next meeting</w:t>
+            </w:r>
           </w:p>
         </w:tc>
       </w:tr>
@@ -1398,12 +2108,16 @@
           </w:tcPr>
           <w:p>
             <w:pPr>
-              <w:pStyle w:val="ListParagraph"/>
-              <w:ind w:left="360" w:firstLineChars="0" w:firstLine="0"/>
-              <w:rPr>
-                <w:rFonts w:ascii="微软雅黑" w:eastAsia="微软雅黑" w:hAnsi="微软雅黑"/>
-              </w:rPr>
-            </w:pPr>
+              <w:rPr>
+                <w:rFonts w:ascii="微软雅黑" w:eastAsia="微软雅黑" w:hAnsi="微软雅黑" w:hint="eastAsia"/>
+              </w:rPr>
+            </w:pPr>
+            <w:r>
+              <w:rPr>
+                <w:rFonts w:ascii="微软雅黑" w:eastAsia="微软雅黑" w:hAnsi="微软雅黑"/>
+              </w:rPr>
+              <w:t>Start doing requirement analysis</w:t>
+            </w:r>
           </w:p>
         </w:tc>
         <w:tc>
@@ -1419,6 +2133,12 @@
                 <w:rFonts w:ascii="微软雅黑" w:eastAsia="微软雅黑" w:hAnsi="微软雅黑"/>
               </w:rPr>
             </w:pPr>
+            <w:r>
+              <w:rPr>
+                <w:rFonts w:ascii="微软雅黑" w:eastAsia="微软雅黑" w:hAnsi="微软雅黑"/>
+              </w:rPr>
+              <w:t>Next meeting</w:t>
+            </w:r>
           </w:p>
         </w:tc>
       </w:tr>
@@ -1437,10 +2157,8 @@
           </w:tcPr>
           <w:p>
             <w:pPr>
-              <w:pStyle w:val="ListParagraph"/>
-              <w:ind w:left="360" w:firstLineChars="0" w:firstLine="0"/>
-              <w:rPr>
-                <w:rFonts w:ascii="微软雅黑" w:eastAsia="微软雅黑" w:hAnsi="微软雅黑"/>
+              <w:rPr>
+                <w:rFonts w:ascii="微软雅黑" w:eastAsia="微软雅黑" w:hAnsi="微软雅黑" w:hint="eastAsia"/>
               </w:rPr>
             </w:pPr>
           </w:p>
@@ -1601,6 +2319,95 @@
 <file path=word/numbering.xml><?xml version="1.0" encoding="utf-8"?>
 <w:numbering xmlns:wpc="http://schemas.microsoft.com/office/word/2010/wordprocessingCanvas" xmlns:cx="http://schemas.microsoft.com/office/drawing/2014/chartex" xmlns:cx1="http://schemas.microsoft.com/office/drawing/2015/9/8/chartex" xmlns:cx2="http://schemas.microsoft.com/office/drawing/2015/10/21/chartex" xmlns:cx3="http://schemas.microsoft.com/office/drawing/2016/5/9/chartex" xmlns:cx4="http://schemas.microsoft.com/office/drawing/2016/5/10/chartex" xmlns:cx5="http://schemas.microsoft.com/office/drawing/2016/5/11/chartex" xmlns:cx6="http://schemas.microsoft.com/office/drawing/2016/5/12/chartex" xmlns:cx7="http://schemas.microsoft.com/office/drawing/2016/5/13/chartex" xmlns:cx8="http://schemas.microsoft.com/office/drawing/2016/5/14/chartex" xmlns:mc="http://schemas.openxmlformats.org/markup-compatibility/2006" xmlns:aink="http://schemas.microsoft.com/office/drawing/2016/ink" xmlns:am3d="http://schemas.microsoft.com/office/drawing/2017/model3d" xmlns:o="urn:schemas-microsoft-com:office:office" xmlns:r="http://schemas.openxmlformats.org/officeDocument/2006/relationships" xmlns:m="http://schemas.openxmlformats.org/officeDocument/2006/math" xmlns:v="urn:schemas-microsoft-com:vml" xmlns:wp14="http://schemas.microsoft.com/office/word/2010/wordprocessingDrawing" xmlns:wp="http://schemas.openxmlformats.org/drawingml/2006/wordprocessingDrawing" xmlns:w10="urn:schemas-microsoft-com:office:word" xmlns:w="http://schemas.openxmlformats.org/wordprocessingml/2006/main" xmlns:w14="http://schemas.microsoft.com/office/word/2010/wordml" xmlns:w15="http://schemas.microsoft.com/office/word/2012/wordml" xmlns:w16cex="http://schemas.microsoft.com/office/word/2018/wordml/cex" xmlns:w16cid="http://schemas.microsoft.com/office/word/2016/wordml/cid" xmlns:w16="http://schemas.microsoft.com/office/word/2018/wordml" xmlns:w16se="http://schemas.microsoft.com/office/word/2015/wordml/symex" xmlns:wpg="http://schemas.microsoft.com/office/word/2010/wordprocessingGroup" xmlns:wpi="http://schemas.microsoft.com/office/word/2010/wordprocessingInk" xmlns:wne="http://schemas.microsoft.com/office/word/2006/wordml" xmlns:wps="http://schemas.microsoft.com/office/word/2010/wordprocessingShape" mc:Ignorable="w14 w15 w16se w16cid w16 w16cex wp14">
   <w:abstractNum w:abstractNumId="0" w15:restartNumberingAfterBreak="0">
+    <w:nsid w:val="03091D47"/>
+    <w:multiLevelType w:val="hybridMultilevel"/>
+    <w:tmpl w:val="8EAA81D0"/>
+    <w:lvl w:ilvl="0" w:tplc="7396E3D2">
+      <w:start w:val="1"/>
+      <w:numFmt w:val="lowerLetter"/>
+      <w:lvlText w:val="%1."/>
+      <w:lvlJc w:val="left"/>
+      <w:pPr>
+        <w:ind w:left="780" w:hanging="360"/>
+      </w:pPr>
+      <w:rPr>
+        <w:rFonts w:hint="eastAsia"/>
+      </w:rPr>
+    </w:lvl>
+    <w:lvl w:ilvl="1" w:tplc="04090019" w:tentative="1">
+      <w:start w:val="1"/>
+      <w:numFmt w:val="lowerLetter"/>
+      <w:lvlText w:val="%2)"/>
+      <w:lvlJc w:val="left"/>
+      <w:pPr>
+        <w:ind w:left="1260" w:hanging="420"/>
+      </w:pPr>
+    </w:lvl>
+    <w:lvl w:ilvl="2" w:tplc="0409001B" w:tentative="1">
+      <w:start w:val="1"/>
+      <w:numFmt w:val="lowerRoman"/>
+      <w:lvlText w:val="%3."/>
+      <w:lvlJc w:val="right"/>
+      <w:pPr>
+        <w:ind w:left="1680" w:hanging="420"/>
+      </w:pPr>
+    </w:lvl>
+    <w:lvl w:ilvl="3" w:tplc="0409000F" w:tentative="1">
+      <w:start w:val="1"/>
+      <w:numFmt w:val="decimal"/>
+      <w:lvlText w:val="%4."/>
+      <w:lvlJc w:val="left"/>
+      <w:pPr>
+        <w:ind w:left="2100" w:hanging="420"/>
+      </w:pPr>
+    </w:lvl>
+    <w:lvl w:ilvl="4" w:tplc="04090019" w:tentative="1">
+      <w:start w:val="1"/>
+      <w:numFmt w:val="lowerLetter"/>
+      <w:lvlText w:val="%5)"/>
+      <w:lvlJc w:val="left"/>
+      <w:pPr>
+        <w:ind w:left="2520" w:hanging="420"/>
+      </w:pPr>
+    </w:lvl>
+    <w:lvl w:ilvl="5" w:tplc="0409001B" w:tentative="1">
+      <w:start w:val="1"/>
+      <w:numFmt w:val="lowerRoman"/>
+      <w:lvlText w:val="%6."/>
+      <w:lvlJc w:val="right"/>
+      <w:pPr>
+        <w:ind w:left="2940" w:hanging="420"/>
+      </w:pPr>
+    </w:lvl>
+    <w:lvl w:ilvl="6" w:tplc="0409000F" w:tentative="1">
+      <w:start w:val="1"/>
+      <w:numFmt w:val="decimal"/>
+      <w:lvlText w:val="%7."/>
+      <w:lvlJc w:val="left"/>
+      <w:pPr>
+        <w:ind w:left="3360" w:hanging="420"/>
+      </w:pPr>
+    </w:lvl>
+    <w:lvl w:ilvl="7" w:tplc="04090019" w:tentative="1">
+      <w:start w:val="1"/>
+      <w:numFmt w:val="lowerLetter"/>
+      <w:lvlText w:val="%8)"/>
+      <w:lvlJc w:val="left"/>
+      <w:pPr>
+        <w:ind w:left="3780" w:hanging="420"/>
+      </w:pPr>
+    </w:lvl>
+    <w:lvl w:ilvl="8" w:tplc="0409001B" w:tentative="1">
+      <w:start w:val="1"/>
+      <w:numFmt w:val="lowerRoman"/>
+      <w:lvlText w:val="%9."/>
+      <w:lvlJc w:val="right"/>
+      <w:pPr>
+        <w:ind w:left="4200" w:hanging="420"/>
+      </w:pPr>
+    </w:lvl>
+  </w:abstractNum>
+  <w:abstractNum w:abstractNumId="1" w15:restartNumberingAfterBreak="0">
     <w:nsid w:val="0D651171"/>
     <w:multiLevelType w:val="hybridMultilevel"/>
     <w:tmpl w:val="649405E8"/>
@@ -1689,7 +2496,7 @@
       </w:pPr>
     </w:lvl>
   </w:abstractNum>
-  <w:abstractNum w:abstractNumId="1" w15:restartNumberingAfterBreak="0">
+  <w:abstractNum w:abstractNumId="2" w15:restartNumberingAfterBreak="0">
     <w:nsid w:val="2D9D155E"/>
     <w:multiLevelType w:val="hybridMultilevel"/>
     <w:tmpl w:val="DD1E8680"/>
@@ -1778,7 +2585,120 @@
       </w:pPr>
     </w:lvl>
   </w:abstractNum>
-  <w:abstractNum w:abstractNumId="2" w15:restartNumberingAfterBreak="0">
+  <w:abstractNum w:abstractNumId="3" w15:restartNumberingAfterBreak="0">
+    <w:nsid w:val="31733BCA"/>
+    <w:multiLevelType w:val="hybridMultilevel"/>
+    <w:tmpl w:val="767016FC"/>
+    <w:lvl w:ilvl="0" w:tplc="27D6AB70">
+      <w:start w:val="1"/>
+      <w:numFmt w:val="bullet"/>
+      <w:lvlText w:val="-"/>
+      <w:lvlJc w:val="left"/>
+      <w:pPr>
+        <w:ind w:left="1080" w:hanging="360"/>
+      </w:pPr>
+      <w:rPr>
+        <w:rFonts w:ascii="微软雅黑" w:eastAsia="微软雅黑" w:hAnsi="微软雅黑" w:cs="Times New Roman" w:hint="eastAsia"/>
+      </w:rPr>
+    </w:lvl>
+    <w:lvl w:ilvl="1" w:tplc="04090003" w:tentative="1">
+      <w:start w:val="1"/>
+      <w:numFmt w:val="bullet"/>
+      <w:lvlText w:val=""/>
+      <w:lvlJc w:val="left"/>
+      <w:pPr>
+        <w:ind w:left="1560" w:hanging="420"/>
+      </w:pPr>
+      <w:rPr>
+        <w:rFonts w:ascii="Wingdings" w:hAnsi="Wingdings" w:hint="default"/>
+      </w:rPr>
+    </w:lvl>
+    <w:lvl w:ilvl="2" w:tplc="04090005" w:tentative="1">
+      <w:start w:val="1"/>
+      <w:numFmt w:val="bullet"/>
+      <w:lvlText w:val=""/>
+      <w:lvlJc w:val="left"/>
+      <w:pPr>
+        <w:ind w:left="1980" w:hanging="420"/>
+      </w:pPr>
+      <w:rPr>
+        <w:rFonts w:ascii="Wingdings" w:hAnsi="Wingdings" w:hint="default"/>
+      </w:rPr>
+    </w:lvl>
+    <w:lvl w:ilvl="3" w:tplc="04090001" w:tentative="1">
+      <w:start w:val="1"/>
+      <w:numFmt w:val="bullet"/>
+      <w:lvlText w:val=""/>
+      <w:lvlJc w:val="left"/>
+      <w:pPr>
+        <w:ind w:left="2400" w:hanging="420"/>
+      </w:pPr>
+      <w:rPr>
+        <w:rFonts w:ascii="Wingdings" w:hAnsi="Wingdings" w:hint="default"/>
+      </w:rPr>
+    </w:lvl>
+    <w:lvl w:ilvl="4" w:tplc="04090003" w:tentative="1">
+      <w:start w:val="1"/>
+      <w:numFmt w:val="bullet"/>
+      <w:lvlText w:val=""/>
+      <w:lvlJc w:val="left"/>
+      <w:pPr>
+        <w:ind w:left="2820" w:hanging="420"/>
+      </w:pPr>
+      <w:rPr>
+        <w:rFonts w:ascii="Wingdings" w:hAnsi="Wingdings" w:hint="default"/>
+      </w:rPr>
+    </w:lvl>
+    <w:lvl w:ilvl="5" w:tplc="04090005" w:tentative="1">
+      <w:start w:val="1"/>
+      <w:numFmt w:val="bullet"/>
+      <w:lvlText w:val=""/>
+      <w:lvlJc w:val="left"/>
+      <w:pPr>
+        <w:ind w:left="3240" w:hanging="420"/>
+      </w:pPr>
+      <w:rPr>
+        <w:rFonts w:ascii="Wingdings" w:hAnsi="Wingdings" w:hint="default"/>
+      </w:rPr>
+    </w:lvl>
+    <w:lvl w:ilvl="6" w:tplc="04090001" w:tentative="1">
+      <w:start w:val="1"/>
+      <w:numFmt w:val="bullet"/>
+      <w:lvlText w:val=""/>
+      <w:lvlJc w:val="left"/>
+      <w:pPr>
+        <w:ind w:left="3660" w:hanging="420"/>
+      </w:pPr>
+      <w:rPr>
+        <w:rFonts w:ascii="Wingdings" w:hAnsi="Wingdings" w:hint="default"/>
+      </w:rPr>
+    </w:lvl>
+    <w:lvl w:ilvl="7" w:tplc="04090003" w:tentative="1">
+      <w:start w:val="1"/>
+      <w:numFmt w:val="bullet"/>
+      <w:lvlText w:val=""/>
+      <w:lvlJc w:val="left"/>
+      <w:pPr>
+        <w:ind w:left="4080" w:hanging="420"/>
+      </w:pPr>
+      <w:rPr>
+        <w:rFonts w:ascii="Wingdings" w:hAnsi="Wingdings" w:hint="default"/>
+      </w:rPr>
+    </w:lvl>
+    <w:lvl w:ilvl="8" w:tplc="04090005" w:tentative="1">
+      <w:start w:val="1"/>
+      <w:numFmt w:val="bullet"/>
+      <w:lvlText w:val=""/>
+      <w:lvlJc w:val="left"/>
+      <w:pPr>
+        <w:ind w:left="4500" w:hanging="420"/>
+      </w:pPr>
+      <w:rPr>
+        <w:rFonts w:ascii="Wingdings" w:hAnsi="Wingdings" w:hint="default"/>
+      </w:rPr>
+    </w:lvl>
+  </w:abstractNum>
+  <w:abstractNum w:abstractNumId="4" w15:restartNumberingAfterBreak="0">
     <w:nsid w:val="35C4707A"/>
     <w:multiLevelType w:val="hybridMultilevel"/>
     <w:tmpl w:val="3B7C946E"/>
@@ -1867,7 +2787,274 @@
       </w:pPr>
     </w:lvl>
   </w:abstractNum>
-  <w:abstractNum w:abstractNumId="3" w15:restartNumberingAfterBreak="0">
+  <w:abstractNum w:abstractNumId="5" w15:restartNumberingAfterBreak="0">
+    <w:nsid w:val="3B404637"/>
+    <w:multiLevelType w:val="hybridMultilevel"/>
+    <w:tmpl w:val="E118FC9E"/>
+    <w:lvl w:ilvl="0" w:tplc="FD4E6478">
+      <w:start w:val="1"/>
+      <w:numFmt w:val="lowerLetter"/>
+      <w:lvlText w:val="%1."/>
+      <w:lvlJc w:val="left"/>
+      <w:pPr>
+        <w:ind w:left="720" w:hanging="360"/>
+      </w:pPr>
+      <w:rPr>
+        <w:rFonts w:hint="default"/>
+      </w:rPr>
+    </w:lvl>
+    <w:lvl w:ilvl="1" w:tplc="04090019" w:tentative="1">
+      <w:start w:val="1"/>
+      <w:numFmt w:val="lowerLetter"/>
+      <w:lvlText w:val="%2)"/>
+      <w:lvlJc w:val="left"/>
+      <w:pPr>
+        <w:ind w:left="1200" w:hanging="420"/>
+      </w:pPr>
+    </w:lvl>
+    <w:lvl w:ilvl="2" w:tplc="0409001B" w:tentative="1">
+      <w:start w:val="1"/>
+      <w:numFmt w:val="lowerRoman"/>
+      <w:lvlText w:val="%3."/>
+      <w:lvlJc w:val="right"/>
+      <w:pPr>
+        <w:ind w:left="1620" w:hanging="420"/>
+      </w:pPr>
+    </w:lvl>
+    <w:lvl w:ilvl="3" w:tplc="0409000F" w:tentative="1">
+      <w:start w:val="1"/>
+      <w:numFmt w:val="decimal"/>
+      <w:lvlText w:val="%4."/>
+      <w:lvlJc w:val="left"/>
+      <w:pPr>
+        <w:ind w:left="2040" w:hanging="420"/>
+      </w:pPr>
+    </w:lvl>
+    <w:lvl w:ilvl="4" w:tplc="04090019" w:tentative="1">
+      <w:start w:val="1"/>
+      <w:numFmt w:val="lowerLetter"/>
+      <w:lvlText w:val="%5)"/>
+      <w:lvlJc w:val="left"/>
+      <w:pPr>
+        <w:ind w:left="2460" w:hanging="420"/>
+      </w:pPr>
+    </w:lvl>
+    <w:lvl w:ilvl="5" w:tplc="0409001B" w:tentative="1">
+      <w:start w:val="1"/>
+      <w:numFmt w:val="lowerRoman"/>
+      <w:lvlText w:val="%6."/>
+      <w:lvlJc w:val="right"/>
+      <w:pPr>
+        <w:ind w:left="2880" w:hanging="420"/>
+      </w:pPr>
+    </w:lvl>
+    <w:lvl w:ilvl="6" w:tplc="0409000F" w:tentative="1">
+      <w:start w:val="1"/>
+      <w:numFmt w:val="decimal"/>
+      <w:lvlText w:val="%7."/>
+      <w:lvlJc w:val="left"/>
+      <w:pPr>
+        <w:ind w:left="3300" w:hanging="420"/>
+      </w:pPr>
+    </w:lvl>
+    <w:lvl w:ilvl="7" w:tplc="04090019" w:tentative="1">
+      <w:start w:val="1"/>
+      <w:numFmt w:val="lowerLetter"/>
+      <w:lvlText w:val="%8)"/>
+      <w:lvlJc w:val="left"/>
+      <w:pPr>
+        <w:ind w:left="3720" w:hanging="420"/>
+      </w:pPr>
+    </w:lvl>
+    <w:lvl w:ilvl="8" w:tplc="0409001B" w:tentative="1">
+      <w:start w:val="1"/>
+      <w:numFmt w:val="lowerRoman"/>
+      <w:lvlText w:val="%9."/>
+      <w:lvlJc w:val="right"/>
+      <w:pPr>
+        <w:ind w:left="4140" w:hanging="420"/>
+      </w:pPr>
+    </w:lvl>
+  </w:abstractNum>
+  <w:abstractNum w:abstractNumId="6" w15:restartNumberingAfterBreak="0">
+    <w:nsid w:val="45481B8D"/>
+    <w:multiLevelType w:val="hybridMultilevel"/>
+    <w:tmpl w:val="7B82A36C"/>
+    <w:lvl w:ilvl="0" w:tplc="FCB8C142">
+      <w:start w:val="1"/>
+      <w:numFmt w:val="decimal"/>
+      <w:lvlText w:val="%1."/>
+      <w:lvlJc w:val="left"/>
+      <w:pPr>
+        <w:ind w:left="360" w:hanging="360"/>
+      </w:pPr>
+      <w:rPr>
+        <w:rFonts w:hint="default"/>
+      </w:rPr>
+    </w:lvl>
+    <w:lvl w:ilvl="1" w:tplc="04090019" w:tentative="1">
+      <w:start w:val="1"/>
+      <w:numFmt w:val="lowerLetter"/>
+      <w:lvlText w:val="%2)"/>
+      <w:lvlJc w:val="left"/>
+      <w:pPr>
+        <w:ind w:left="840" w:hanging="420"/>
+      </w:pPr>
+    </w:lvl>
+    <w:lvl w:ilvl="2" w:tplc="0409001B" w:tentative="1">
+      <w:start w:val="1"/>
+      <w:numFmt w:val="lowerRoman"/>
+      <w:lvlText w:val="%3."/>
+      <w:lvlJc w:val="right"/>
+      <w:pPr>
+        <w:ind w:left="1260" w:hanging="420"/>
+      </w:pPr>
+    </w:lvl>
+    <w:lvl w:ilvl="3" w:tplc="0409000F" w:tentative="1">
+      <w:start w:val="1"/>
+      <w:numFmt w:val="decimal"/>
+      <w:lvlText w:val="%4."/>
+      <w:lvlJc w:val="left"/>
+      <w:pPr>
+        <w:ind w:left="1680" w:hanging="420"/>
+      </w:pPr>
+    </w:lvl>
+    <w:lvl w:ilvl="4" w:tplc="04090019" w:tentative="1">
+      <w:start w:val="1"/>
+      <w:numFmt w:val="lowerLetter"/>
+      <w:lvlText w:val="%5)"/>
+      <w:lvlJc w:val="left"/>
+      <w:pPr>
+        <w:ind w:left="2100" w:hanging="420"/>
+      </w:pPr>
+    </w:lvl>
+    <w:lvl w:ilvl="5" w:tplc="0409001B" w:tentative="1">
+      <w:start w:val="1"/>
+      <w:numFmt w:val="lowerRoman"/>
+      <w:lvlText w:val="%6."/>
+      <w:lvlJc w:val="right"/>
+      <w:pPr>
+        <w:ind w:left="2520" w:hanging="420"/>
+      </w:pPr>
+    </w:lvl>
+    <w:lvl w:ilvl="6" w:tplc="0409000F" w:tentative="1">
+      <w:start w:val="1"/>
+      <w:numFmt w:val="decimal"/>
+      <w:lvlText w:val="%7."/>
+      <w:lvlJc w:val="left"/>
+      <w:pPr>
+        <w:ind w:left="2940" w:hanging="420"/>
+      </w:pPr>
+    </w:lvl>
+    <w:lvl w:ilvl="7" w:tplc="04090019" w:tentative="1">
+      <w:start w:val="1"/>
+      <w:numFmt w:val="lowerLetter"/>
+      <w:lvlText w:val="%8)"/>
+      <w:lvlJc w:val="left"/>
+      <w:pPr>
+        <w:ind w:left="3360" w:hanging="420"/>
+      </w:pPr>
+    </w:lvl>
+    <w:lvl w:ilvl="8" w:tplc="0409001B" w:tentative="1">
+      <w:start w:val="1"/>
+      <w:numFmt w:val="lowerRoman"/>
+      <w:lvlText w:val="%9."/>
+      <w:lvlJc w:val="right"/>
+      <w:pPr>
+        <w:ind w:left="3780" w:hanging="420"/>
+      </w:pPr>
+    </w:lvl>
+  </w:abstractNum>
+  <w:abstractNum w:abstractNumId="7" w15:restartNumberingAfterBreak="0">
+    <w:nsid w:val="469876EE"/>
+    <w:multiLevelType w:val="hybridMultilevel"/>
+    <w:tmpl w:val="81E21B72"/>
+    <w:lvl w:ilvl="0" w:tplc="1AC67C8C">
+      <w:start w:val="1"/>
+      <w:numFmt w:val="lowerLetter"/>
+      <w:lvlText w:val="%1."/>
+      <w:lvlJc w:val="left"/>
+      <w:pPr>
+        <w:ind w:left="720" w:hanging="360"/>
+      </w:pPr>
+      <w:rPr>
+        <w:rFonts w:hint="default"/>
+      </w:rPr>
+    </w:lvl>
+    <w:lvl w:ilvl="1" w:tplc="04090019" w:tentative="1">
+      <w:start w:val="1"/>
+      <w:numFmt w:val="lowerLetter"/>
+      <w:lvlText w:val="%2)"/>
+      <w:lvlJc w:val="left"/>
+      <w:pPr>
+        <w:ind w:left="1200" w:hanging="420"/>
+      </w:pPr>
+    </w:lvl>
+    <w:lvl w:ilvl="2" w:tplc="0409001B" w:tentative="1">
+      <w:start w:val="1"/>
+      <w:numFmt w:val="lowerRoman"/>
+      <w:lvlText w:val="%3."/>
+      <w:lvlJc w:val="right"/>
+      <w:pPr>
+        <w:ind w:left="1620" w:hanging="420"/>
+      </w:pPr>
+    </w:lvl>
+    <w:lvl w:ilvl="3" w:tplc="0409000F" w:tentative="1">
+      <w:start w:val="1"/>
+      <w:numFmt w:val="decimal"/>
+      <w:lvlText w:val="%4."/>
+      <w:lvlJc w:val="left"/>
+      <w:pPr>
+        <w:ind w:left="2040" w:hanging="420"/>
+      </w:pPr>
+    </w:lvl>
+    <w:lvl w:ilvl="4" w:tplc="04090019" w:tentative="1">
+      <w:start w:val="1"/>
+      <w:numFmt w:val="lowerLetter"/>
+      <w:lvlText w:val="%5)"/>
+      <w:lvlJc w:val="left"/>
+      <w:pPr>
+        <w:ind w:left="2460" w:hanging="420"/>
+      </w:pPr>
+    </w:lvl>
+    <w:lvl w:ilvl="5" w:tplc="0409001B" w:tentative="1">
+      <w:start w:val="1"/>
+      <w:numFmt w:val="lowerRoman"/>
+      <w:lvlText w:val="%6."/>
+      <w:lvlJc w:val="right"/>
+      <w:pPr>
+        <w:ind w:left="2880" w:hanging="420"/>
+      </w:pPr>
+    </w:lvl>
+    <w:lvl w:ilvl="6" w:tplc="0409000F" w:tentative="1">
+      <w:start w:val="1"/>
+      <w:numFmt w:val="decimal"/>
+      <w:lvlText w:val="%7."/>
+      <w:lvlJc w:val="left"/>
+      <w:pPr>
+        <w:ind w:left="3300" w:hanging="420"/>
+      </w:pPr>
+    </w:lvl>
+    <w:lvl w:ilvl="7" w:tplc="04090019" w:tentative="1">
+      <w:start w:val="1"/>
+      <w:numFmt w:val="lowerLetter"/>
+      <w:lvlText w:val="%8)"/>
+      <w:lvlJc w:val="left"/>
+      <w:pPr>
+        <w:ind w:left="3720" w:hanging="420"/>
+      </w:pPr>
+    </w:lvl>
+    <w:lvl w:ilvl="8" w:tplc="0409001B" w:tentative="1">
+      <w:start w:val="1"/>
+      <w:numFmt w:val="lowerRoman"/>
+      <w:lvlText w:val="%9."/>
+      <w:lvlJc w:val="right"/>
+      <w:pPr>
+        <w:ind w:left="4140" w:hanging="420"/>
+      </w:pPr>
+    </w:lvl>
+  </w:abstractNum>
+  <w:abstractNum w:abstractNumId="8" w15:restartNumberingAfterBreak="0">
     <w:nsid w:val="4EBD0181"/>
     <w:multiLevelType w:val="hybridMultilevel"/>
     <w:tmpl w:val="7C345AD8"/>
@@ -1956,7 +3143,7 @@
       </w:pPr>
     </w:lvl>
   </w:abstractNum>
-  <w:abstractNum w:abstractNumId="4" w15:restartNumberingAfterBreak="0">
+  <w:abstractNum w:abstractNumId="9" w15:restartNumberingAfterBreak="0">
     <w:nsid w:val="5E6C0CC3"/>
     <w:multiLevelType w:val="hybridMultilevel"/>
     <w:tmpl w:val="48B49248"/>
@@ -2044,20 +3231,219 @@
       </w:pPr>
     </w:lvl>
   </w:abstractNum>
+  <w:abstractNum w:abstractNumId="10" w15:restartNumberingAfterBreak="0">
+    <w:nsid w:val="665F1F96"/>
+    <w:multiLevelType w:val="hybridMultilevel"/>
+    <w:tmpl w:val="8E52714E"/>
+    <w:lvl w:ilvl="0" w:tplc="3C18BF3A">
+      <w:start w:val="1"/>
+      <w:numFmt w:val="lowerLetter"/>
+      <w:lvlText w:val="%1."/>
+      <w:lvlJc w:val="left"/>
+      <w:pPr>
+        <w:ind w:left="720" w:hanging="360"/>
+      </w:pPr>
+      <w:rPr>
+        <w:rFonts w:hint="default"/>
+      </w:rPr>
+    </w:lvl>
+    <w:lvl w:ilvl="1" w:tplc="04090019" w:tentative="1">
+      <w:start w:val="1"/>
+      <w:numFmt w:val="lowerLetter"/>
+      <w:lvlText w:val="%2)"/>
+      <w:lvlJc w:val="left"/>
+      <w:pPr>
+        <w:ind w:left="1200" w:hanging="420"/>
+      </w:pPr>
+    </w:lvl>
+    <w:lvl w:ilvl="2" w:tplc="0409001B" w:tentative="1">
+      <w:start w:val="1"/>
+      <w:numFmt w:val="lowerRoman"/>
+      <w:lvlText w:val="%3."/>
+      <w:lvlJc w:val="right"/>
+      <w:pPr>
+        <w:ind w:left="1620" w:hanging="420"/>
+      </w:pPr>
+    </w:lvl>
+    <w:lvl w:ilvl="3" w:tplc="0409000F" w:tentative="1">
+      <w:start w:val="1"/>
+      <w:numFmt w:val="decimal"/>
+      <w:lvlText w:val="%4."/>
+      <w:lvlJc w:val="left"/>
+      <w:pPr>
+        <w:ind w:left="2040" w:hanging="420"/>
+      </w:pPr>
+    </w:lvl>
+    <w:lvl w:ilvl="4" w:tplc="04090019" w:tentative="1">
+      <w:start w:val="1"/>
+      <w:numFmt w:val="lowerLetter"/>
+      <w:lvlText w:val="%5)"/>
+      <w:lvlJc w:val="left"/>
+      <w:pPr>
+        <w:ind w:left="2460" w:hanging="420"/>
+      </w:pPr>
+    </w:lvl>
+    <w:lvl w:ilvl="5" w:tplc="0409001B" w:tentative="1">
+      <w:start w:val="1"/>
+      <w:numFmt w:val="lowerRoman"/>
+      <w:lvlText w:val="%6."/>
+      <w:lvlJc w:val="right"/>
+      <w:pPr>
+        <w:ind w:left="2880" w:hanging="420"/>
+      </w:pPr>
+    </w:lvl>
+    <w:lvl w:ilvl="6" w:tplc="0409000F" w:tentative="1">
+      <w:start w:val="1"/>
+      <w:numFmt w:val="decimal"/>
+      <w:lvlText w:val="%7."/>
+      <w:lvlJc w:val="left"/>
+      <w:pPr>
+        <w:ind w:left="3300" w:hanging="420"/>
+      </w:pPr>
+    </w:lvl>
+    <w:lvl w:ilvl="7" w:tplc="04090019" w:tentative="1">
+      <w:start w:val="1"/>
+      <w:numFmt w:val="lowerLetter"/>
+      <w:lvlText w:val="%8)"/>
+      <w:lvlJc w:val="left"/>
+      <w:pPr>
+        <w:ind w:left="3720" w:hanging="420"/>
+      </w:pPr>
+    </w:lvl>
+    <w:lvl w:ilvl="8" w:tplc="0409001B" w:tentative="1">
+      <w:start w:val="1"/>
+      <w:numFmt w:val="lowerRoman"/>
+      <w:lvlText w:val="%9."/>
+      <w:lvlJc w:val="right"/>
+      <w:pPr>
+        <w:ind w:left="4140" w:hanging="420"/>
+      </w:pPr>
+    </w:lvl>
+  </w:abstractNum>
+  <w:abstractNum w:abstractNumId="11" w15:restartNumberingAfterBreak="0">
+    <w:nsid w:val="6C90199D"/>
+    <w:multiLevelType w:val="hybridMultilevel"/>
+    <w:tmpl w:val="66426338"/>
+    <w:lvl w:ilvl="0" w:tplc="D7EC2380">
+      <w:start w:val="1"/>
+      <w:numFmt w:val="decimal"/>
+      <w:lvlText w:val="%1."/>
+      <w:lvlJc w:val="left"/>
+      <w:pPr>
+        <w:ind w:left="360" w:hanging="360"/>
+      </w:pPr>
+      <w:rPr>
+        <w:rFonts w:hint="default"/>
+      </w:rPr>
+    </w:lvl>
+    <w:lvl w:ilvl="1" w:tplc="04090019" w:tentative="1">
+      <w:start w:val="1"/>
+      <w:numFmt w:val="lowerLetter"/>
+      <w:lvlText w:val="%2)"/>
+      <w:lvlJc w:val="left"/>
+      <w:pPr>
+        <w:ind w:left="840" w:hanging="420"/>
+      </w:pPr>
+    </w:lvl>
+    <w:lvl w:ilvl="2" w:tplc="0409001B" w:tentative="1">
+      <w:start w:val="1"/>
+      <w:numFmt w:val="lowerRoman"/>
+      <w:lvlText w:val="%3."/>
+      <w:lvlJc w:val="right"/>
+      <w:pPr>
+        <w:ind w:left="1260" w:hanging="420"/>
+      </w:pPr>
+    </w:lvl>
+    <w:lvl w:ilvl="3" w:tplc="0409000F" w:tentative="1">
+      <w:start w:val="1"/>
+      <w:numFmt w:val="decimal"/>
+      <w:lvlText w:val="%4."/>
+      <w:lvlJc w:val="left"/>
+      <w:pPr>
+        <w:ind w:left="1680" w:hanging="420"/>
+      </w:pPr>
+    </w:lvl>
+    <w:lvl w:ilvl="4" w:tplc="04090019" w:tentative="1">
+      <w:start w:val="1"/>
+      <w:numFmt w:val="lowerLetter"/>
+      <w:lvlText w:val="%5)"/>
+      <w:lvlJc w:val="left"/>
+      <w:pPr>
+        <w:ind w:left="2100" w:hanging="420"/>
+      </w:pPr>
+    </w:lvl>
+    <w:lvl w:ilvl="5" w:tplc="0409001B" w:tentative="1">
+      <w:start w:val="1"/>
+      <w:numFmt w:val="lowerRoman"/>
+      <w:lvlText w:val="%6."/>
+      <w:lvlJc w:val="right"/>
+      <w:pPr>
+        <w:ind w:left="2520" w:hanging="420"/>
+      </w:pPr>
+    </w:lvl>
+    <w:lvl w:ilvl="6" w:tplc="0409000F" w:tentative="1">
+      <w:start w:val="1"/>
+      <w:numFmt w:val="decimal"/>
+      <w:lvlText w:val="%7."/>
+      <w:lvlJc w:val="left"/>
+      <w:pPr>
+        <w:ind w:left="2940" w:hanging="420"/>
+      </w:pPr>
+    </w:lvl>
+    <w:lvl w:ilvl="7" w:tplc="04090019" w:tentative="1">
+      <w:start w:val="1"/>
+      <w:numFmt w:val="lowerLetter"/>
+      <w:lvlText w:val="%8)"/>
+      <w:lvlJc w:val="left"/>
+      <w:pPr>
+        <w:ind w:left="3360" w:hanging="420"/>
+      </w:pPr>
+    </w:lvl>
+    <w:lvl w:ilvl="8" w:tplc="0409001B" w:tentative="1">
+      <w:start w:val="1"/>
+      <w:numFmt w:val="lowerRoman"/>
+      <w:lvlText w:val="%9."/>
+      <w:lvlJc w:val="right"/>
+      <w:pPr>
+        <w:ind w:left="3780" w:hanging="420"/>
+      </w:pPr>
+    </w:lvl>
+  </w:abstractNum>
   <w:num w:numId="1">
+    <w:abstractNumId w:val="9"/>
+  </w:num>
+  <w:num w:numId="2">
     <w:abstractNumId w:val="4"/>
   </w:num>
-  <w:num w:numId="2">
+  <w:num w:numId="3">
+    <w:abstractNumId w:val="1"/>
+  </w:num>
+  <w:num w:numId="4">
+    <w:abstractNumId w:val="8"/>
+  </w:num>
+  <w:num w:numId="5">
     <w:abstractNumId w:val="2"/>
   </w:num>
-  <w:num w:numId="3">
-    <w:abstractNumId w:val="0"/>
+  <w:num w:numId="6">
+    <w:abstractNumId w:val="11"/>
   </w:num>
-  <w:num w:numId="4">
+  <w:num w:numId="7">
+    <w:abstractNumId w:val="5"/>
+  </w:num>
+  <w:num w:numId="8">
+    <w:abstractNumId w:val="6"/>
+  </w:num>
+  <w:num w:numId="9">
+    <w:abstractNumId w:val="7"/>
+  </w:num>
+  <w:num w:numId="10">
+    <w:abstractNumId w:val="10"/>
+  </w:num>
+  <w:num w:numId="11">
     <w:abstractNumId w:val="3"/>
   </w:num>
-  <w:num w:numId="5">
-    <w:abstractNumId w:val="1"/>
+  <w:num w:numId="12">
+    <w:abstractNumId w:val="0"/>
   </w:num>
 </w:numbering>
 </file>
@@ -2452,7 +3838,7 @@
     <w:lsdException w:name="Smart Hyperlink" w:semiHidden="1" w:unhideWhenUsed="1"/>
     <w:lsdException w:name="Smart Link" w:semiHidden="1" w:unhideWhenUsed="1"/>
   </w:latentStyles>
-  <w:style w:type="paragraph" w:default="1" w:styleId="Normal">
+  <w:style w:type="paragraph" w:default="1" w:styleId="a">
     <w:name w:val="Normal"/>
     <w:qFormat/>
     <w:pPr>
@@ -2460,13 +3846,13 @@
       <w:jc w:val="both"/>
     </w:pPr>
   </w:style>
-  <w:style w:type="character" w:default="1" w:styleId="DefaultParagraphFont">
+  <w:style w:type="character" w:default="1" w:styleId="a0">
     <w:name w:val="Default Paragraph Font"/>
     <w:uiPriority w:val="1"/>
     <w:semiHidden/>
     <w:unhideWhenUsed/>
   </w:style>
-  <w:style w:type="table" w:default="1" w:styleId="TableNormal">
+  <w:style w:type="table" w:default="1" w:styleId="a1">
     <w:name w:val="Normal Table"/>
     <w:uiPriority w:val="99"/>
     <w:semiHidden/>
@@ -2481,7 +3867,7 @@
       </w:tblCellMar>
     </w:tblPr>
   </w:style>
-  <w:style w:type="numbering" w:default="1" w:styleId="NoList">
+  <w:style w:type="numbering" w:default="1" w:styleId="a2">
     <w:name w:val="No List"/>
     <w:uiPriority w:val="99"/>
     <w:semiHidden/>
@@ -2489,7 +3875,7 @@
   </w:style>
   <w:style w:type="paragraph" w:customStyle="1" w:styleId="1">
     <w:name w:val="列出段落1"/>
-    <w:basedOn w:val="Normal"/>
+    <w:basedOn w:val="a"/>
     <w:qFormat/>
     <w:rsid w:val="00A63D6A"/>
     <w:pPr>
@@ -2501,10 +3887,10 @@
       <w:szCs w:val="22"/>
     </w:rPr>
   </w:style>
-  <w:style w:type="paragraph" w:styleId="BalloonText">
+  <w:style w:type="paragraph" w:styleId="a3">
     <w:name w:val="Balloon Text"/>
-    <w:basedOn w:val="Normal"/>
-    <w:link w:val="BalloonTextChar"/>
+    <w:basedOn w:val="a"/>
+    <w:link w:val="a4"/>
     <w:uiPriority w:val="99"/>
     <w:semiHidden/>
     <w:unhideWhenUsed/>
@@ -2515,10 +3901,10 @@
       <w:szCs w:val="18"/>
     </w:rPr>
   </w:style>
-  <w:style w:type="character" w:customStyle="1" w:styleId="BalloonTextChar">
-    <w:name w:val="Balloon Text Char"/>
-    <w:basedOn w:val="DefaultParagraphFont"/>
-    <w:link w:val="BalloonText"/>
+  <w:style w:type="character" w:customStyle="1" w:styleId="a4">
+    <w:name w:val="批注框文本 字符"/>
+    <w:basedOn w:val="a0"/>
+    <w:link w:val="a3"/>
     <w:uiPriority w:val="99"/>
     <w:semiHidden/>
     <w:rsid w:val="00AE40CE"/>
@@ -2528,9 +3914,9 @@
       <w:szCs w:val="18"/>
     </w:rPr>
   </w:style>
-  <w:style w:type="paragraph" w:styleId="ListParagraph">
+  <w:style w:type="paragraph" w:styleId="a5">
     <w:name w:val="List Paragraph"/>
-    <w:basedOn w:val="Normal"/>
+    <w:basedOn w:val="a"/>
     <w:uiPriority w:val="34"/>
     <w:qFormat/>
     <w:rsid w:val="006C67A1"/>
@@ -2538,9 +3924,9 @@
       <w:ind w:firstLineChars="200" w:firstLine="420"/>
     </w:pPr>
   </w:style>
-  <w:style w:type="character" w:styleId="Hyperlink">
+  <w:style w:type="character" w:styleId="a6">
     <w:name w:val="Hyperlink"/>
-    <w:basedOn w:val="DefaultParagraphFont"/>
+    <w:basedOn w:val="a0"/>
     <w:uiPriority w:val="99"/>
     <w:semiHidden/>
     <w:unhideWhenUsed/>
@@ -2550,10 +3936,10 @@
       <w:u w:val="single"/>
     </w:rPr>
   </w:style>
-  <w:style w:type="paragraph" w:styleId="Header">
+  <w:style w:type="paragraph" w:styleId="a7">
     <w:name w:val="header"/>
-    <w:basedOn w:val="Normal"/>
-    <w:link w:val="HeaderChar"/>
+    <w:basedOn w:val="a"/>
+    <w:link w:val="a8"/>
     <w:uiPriority w:val="99"/>
     <w:unhideWhenUsed/>
     <w:rsid w:val="009114D3"/>
@@ -2573,10 +3959,10 @@
       <w:szCs w:val="18"/>
     </w:rPr>
   </w:style>
-  <w:style w:type="character" w:customStyle="1" w:styleId="HeaderChar">
-    <w:name w:val="Header Char"/>
-    <w:basedOn w:val="DefaultParagraphFont"/>
-    <w:link w:val="Header"/>
+  <w:style w:type="character" w:customStyle="1" w:styleId="a8">
+    <w:name w:val="页眉 字符"/>
+    <w:basedOn w:val="a0"/>
+    <w:link w:val="a7"/>
     <w:uiPriority w:val="99"/>
     <w:rsid w:val="009114D3"/>
     <w:rPr>
@@ -2584,10 +3970,10 @@
       <w:szCs w:val="18"/>
     </w:rPr>
   </w:style>
-  <w:style w:type="paragraph" w:styleId="Footer">
+  <w:style w:type="paragraph" w:styleId="a9">
     <w:name w:val="footer"/>
-    <w:basedOn w:val="Normal"/>
-    <w:link w:val="FooterChar"/>
+    <w:basedOn w:val="a"/>
+    <w:link w:val="aa"/>
     <w:uiPriority w:val="99"/>
     <w:unhideWhenUsed/>
     <w:rsid w:val="009114D3"/>
@@ -2604,10 +3990,10 @@
       <w:szCs w:val="18"/>
     </w:rPr>
   </w:style>
-  <w:style w:type="character" w:customStyle="1" w:styleId="FooterChar">
-    <w:name w:val="Footer Char"/>
-    <w:basedOn w:val="DefaultParagraphFont"/>
-    <w:link w:val="Footer"/>
+  <w:style w:type="character" w:customStyle="1" w:styleId="aa">
+    <w:name w:val="页脚 字符"/>
+    <w:basedOn w:val="a0"/>
+    <w:link w:val="a9"/>
     <w:uiPriority w:val="99"/>
     <w:rsid w:val="009114D3"/>
     <w:rPr>
